--- a/Work/Schema.docx
+++ b/Work/Schema.docx
@@ -2,6 +2,17 @@
 <file path=word/document.xml><?xml version="1.0" encoding="utf-8"?>
 <w:document xmlns:wpc="http://schemas.microsoft.com/office/word/2010/wordprocessingCanvas" xmlns:cx="http://schemas.microsoft.com/office/drawing/2014/chartex" xmlns:cx1="http://schemas.microsoft.com/office/drawing/2015/9/8/chartex" xmlns:mc="http://schemas.openxmlformats.org/markup-compatibility/2006" xmlns:o="urn:schemas-microsoft-com:office:office" xmlns:r="http://schemas.openxmlformats.org/officeDocument/2006/relationships" xmlns:m="http://schemas.openxmlformats.org/officeDocument/2006/math" xmlns:v="urn:schemas-microsoft-com:vml" xmlns:wp14="http://schemas.microsoft.com/office/word/2010/wordprocessingDrawing" xmlns:wp="http://schemas.openxmlformats.org/drawingml/2006/wordprocessingDrawing" xmlns:w10="urn:schemas-microsoft-com:office:word" xmlns:w="http://schemas.openxmlformats.org/wordprocessingml/2006/main" xmlns:w14="http://schemas.microsoft.com/office/word/2010/wordml" xmlns:w15="http://schemas.microsoft.com/office/word/2012/wordml" xmlns:w16se="http://schemas.microsoft.com/office/word/2015/wordml/symex" xmlns:wpg="http://schemas.microsoft.com/office/word/2010/wordprocessingGroup" xmlns:wpi="http://schemas.microsoft.com/office/word/2010/wordprocessingInk" xmlns:wne="http://schemas.microsoft.com/office/word/2006/wordml" xmlns:wps="http://schemas.microsoft.com/office/word/2010/wordprocessingShape" mc:Ignorable="w14 w15 w16se wp14">
   <w:body>
+    <w:p>
+      <w:pPr>
+        <w:pStyle w:val="1"/>
+        <w:jc w:val="center"/>
+      </w:pPr>
+      <w:r>
+        <w:t>БЛОК-СХЕМА</w:t>
+      </w:r>
+      <w:bookmarkStart w:id="0" w:name="_GoBack"/>
+      <w:bookmarkEnd w:id="0"/>
+    </w:p>
     <w:p>
       <w:r>
         <w:rPr>
@@ -11,13 +22,13 @@
         <mc:AlternateContent>
           <mc:Choice Requires="wps">
             <w:drawing>
-              <wp:anchor distT="0" distB="0" distL="114300" distR="114300" simplePos="0" relativeHeight="251676672" behindDoc="0" locked="0" layoutInCell="1" allowOverlap="1">
+              <wp:anchor distT="0" distB="0" distL="114300" distR="114300" simplePos="0" relativeHeight="251676672" behindDoc="0" locked="0" layoutInCell="1" allowOverlap="1" wp14:anchorId="54AEBE68" wp14:editId="4ECB7FE3">
                 <wp:simplePos x="0" y="0"/>
                 <wp:positionH relativeFrom="column">
                   <wp:posOffset>2672715</wp:posOffset>
                 </wp:positionH>
                 <wp:positionV relativeFrom="paragraph">
-                  <wp:posOffset>10796</wp:posOffset>
+                  <wp:posOffset>647700</wp:posOffset>
                 </wp:positionV>
                 <wp:extent cx="9525" cy="726440"/>
                 <wp:effectExtent l="38100" t="0" r="66675" b="54610"/>
@@ -69,11 +80,11 @@
           </mc:Choice>
           <mc:Fallback>
             <w:pict>
-              <v:shapetype w14:anchorId="4909901C" id="_x0000_t32" coordsize="21600,21600" o:spt="32" o:oned="t" path="m,l21600,21600e" filled="f">
+              <v:shapetype w14:anchorId="698F8D54" id="_x0000_t32" coordsize="21600,21600" o:spt="32" o:oned="t" path="m,l21600,21600e" filled="f">
                 <v:path arrowok="t" fillok="f" o:connecttype="none"/>
                 <o:lock v:ext="edit" shapetype="t"/>
               </v:shapetype>
-              <v:shape id="Прямая со стрелкой 14" o:spid="_x0000_s1026" type="#_x0000_t32" style="position:absolute;margin-left:210.45pt;margin-top:.85pt;width:.75pt;height:57.2pt;z-index:251676672;visibility:visible;mso-wrap-style:square;mso-width-percent:0;mso-height-percent:0;mso-wrap-distance-left:9pt;mso-wrap-distance-top:0;mso-wrap-distance-right:9pt;mso-wrap-distance-bottom:0;mso-position-horizontal:absolute;mso-position-horizontal-relative:text;mso-position-vertical:absolute;mso-position-vertical-relative:text;mso-width-percent:0;mso-height-percent:0;mso-width-relative:margin;mso-height-relative:margin" o:gfxdata="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" strokecolor="black [3200]" strokeweight=".5pt">
+              <v:shape id="Прямая со стрелкой 14" o:spid="_x0000_s1026" type="#_x0000_t32" style="position:absolute;margin-left:210.45pt;margin-top:51pt;width:.75pt;height:57.2pt;z-index:251676672;visibility:visible;mso-wrap-style:square;mso-width-percent:0;mso-height-percent:0;mso-wrap-distance-left:9pt;mso-wrap-distance-top:0;mso-wrap-distance-right:9pt;mso-wrap-distance-bottom:0;mso-position-horizontal:absolute;mso-position-horizontal-relative:text;mso-position-vertical:absolute;mso-position-vertical-relative:text;mso-width-percent:0;mso-height-percent:0;mso-width-relative:margin;mso-height-relative:margin" o:gfxdata="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" strokecolor="black [3200]" strokeweight=".5pt">
                 <v:stroke endarrow="block" joinstyle="miter"/>
               </v:shape>
             </w:pict>
@@ -88,15 +99,15 @@
         <mc:AlternateContent>
           <mc:Choice Requires="wps">
             <w:drawing>
-              <wp:anchor distT="0" distB="0" distL="114300" distR="114300" simplePos="0" relativeHeight="251673600" behindDoc="0" locked="0" layoutInCell="1" allowOverlap="1">
+              <wp:anchor distT="0" distB="0" distL="114300" distR="114300" simplePos="0" relativeHeight="251673600" behindDoc="0" locked="0" layoutInCell="1" allowOverlap="1" wp14:anchorId="6115E435" wp14:editId="1FE0AE75">
                 <wp:simplePos x="0" y="0"/>
                 <wp:positionH relativeFrom="page">
-                  <wp:align>center</wp:align>
+                  <wp:posOffset>2922905</wp:posOffset>
                 </wp:positionH>
                 <wp:positionV relativeFrom="paragraph">
-                  <wp:posOffset>-348615</wp:posOffset>
+                  <wp:posOffset>288290</wp:posOffset>
                 </wp:positionV>
-                <wp:extent cx="1685925" cy="360000"/>
+                <wp:extent cx="1685925" cy="359410"/>
                 <wp:effectExtent l="0" t="0" r="28575" b="21590"/>
                 <wp:wrapNone/>
                 <wp:docPr id="12" name="Блок-схема: знак завершения 12"/>
@@ -108,7 +119,7 @@
                       <wps:spPr>
                         <a:xfrm>
                           <a:off x="0" y="0"/>
-                          <a:ext cx="1685925" cy="360000"/>
+                          <a:ext cx="1685925" cy="359410"/>
                         </a:xfrm>
                         <a:prstGeom prst="flowChartTerminator">
                           <a:avLst/>
@@ -195,11 +206,11 @@
           </mc:Choice>
           <mc:Fallback>
             <w:pict>
-              <v:shapetype id="_x0000_t116" coordsize="21600,21600" o:spt="116" path="m3475,qx,10800,3475,21600l18125,21600qx21600,10800,18125,xe">
+              <v:shapetype w14:anchorId="6115E435" id="_x0000_t116" coordsize="21600,21600" o:spt="116" path="m3475,qx,10800,3475,21600l18125,21600qx21600,10800,18125,xe">
                 <v:stroke joinstyle="miter"/>
                 <v:path gradientshapeok="t" o:connecttype="rect" textboxrect="1018,3163,20582,18437"/>
               </v:shapetype>
-              <v:shape id="Блок-схема: знак завершения 12" o:spid="_x0000_s1026" type="#_x0000_t116" style="position:absolute;margin-left:0;margin-top:-27.45pt;width:132.75pt;height:28.35pt;z-index:251673600;visibility:visible;mso-wrap-style:square;mso-height-percent:0;mso-wrap-distance-left:9pt;mso-wrap-distance-top:0;mso-wrap-distance-right:9pt;mso-wrap-distance-bottom:0;mso-position-horizontal:center;mso-position-horizontal-relative:page;mso-position-vertical:absolute;mso-position-vertical-relative:text;mso-height-percent:0;mso-height-relative:margin;v-text-anchor:middle" o:gfxdata="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" fillcolor="white [3212]" strokecolor="black [3213]" strokeweight="1.5pt">
+              <v:shape id="Блок-схема: знак завершения 12" o:spid="_x0000_s1026" type="#_x0000_t116" style="position:absolute;margin-left:230.15pt;margin-top:22.7pt;width:132.75pt;height:28.3pt;z-index:251673600;visibility:visible;mso-wrap-style:square;mso-height-percent:0;mso-wrap-distance-left:9pt;mso-wrap-distance-top:0;mso-wrap-distance-right:9pt;mso-wrap-distance-bottom:0;mso-position-horizontal:absolute;mso-position-horizontal-relative:page;mso-position-vertical:absolute;mso-position-vertical-relative:text;mso-height-percent:0;mso-height-relative:margin;v-text-anchor:middle" o:gfxdata="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" fillcolor="white [3212]" strokecolor="black [3213]" strokeweight="1.5pt">
                 <v:textbox>
                   <w:txbxContent>
                     <w:p>
@@ -246,11 +257,6 @@
           </mc:Fallback>
         </mc:AlternateContent>
       </w:r>
-    </w:p>
-    <w:p/>
-    <w:p>
-      <w:bookmarkStart w:id="0" w:name="_GoBack"/>
-      <w:bookmarkEnd w:id="0"/>
       <w:r>
         <w:rPr>
           <w:noProof/>
@@ -259,18 +265,1171 @@
         <mc:AlternateContent>
           <mc:Choice Requires="wps">
             <w:drawing>
-              <wp:anchor distT="0" distB="0" distL="114300" distR="114300" simplePos="0" relativeHeight="251668480" behindDoc="0" locked="0" layoutInCell="1" allowOverlap="1" wp14:anchorId="6149E49D" wp14:editId="6AD43A6B">
+              <wp:anchor distT="0" distB="0" distL="114300" distR="114300" simplePos="0" relativeHeight="251697152" behindDoc="0" locked="0" layoutInCell="1" allowOverlap="1" wp14:anchorId="4C059172" wp14:editId="0CA99716">
+                <wp:simplePos x="0" y="0"/>
+                <wp:positionH relativeFrom="column">
+                  <wp:posOffset>5149215</wp:posOffset>
+                </wp:positionH>
+                <wp:positionV relativeFrom="paragraph">
+                  <wp:posOffset>6156325</wp:posOffset>
+                </wp:positionV>
+                <wp:extent cx="0" cy="852170"/>
+                <wp:effectExtent l="0" t="0" r="19050" b="24130"/>
+                <wp:wrapNone/>
+                <wp:docPr id="32" name="Прямая соединительная линия 32"/>
+                <wp:cNvGraphicFramePr/>
+                <a:graphic xmlns:a="http://schemas.openxmlformats.org/drawingml/2006/main">
+                  <a:graphicData uri="http://schemas.microsoft.com/office/word/2010/wordprocessingShape">
+                    <wps:wsp>
+                      <wps:cNvCnPr/>
+                      <wps:spPr>
+                        <a:xfrm>
+                          <a:off x="0" y="0"/>
+                          <a:ext cx="0" cy="852170"/>
+                        </a:xfrm>
+                        <a:prstGeom prst="line">
+                          <a:avLst/>
+                        </a:prstGeom>
+                      </wps:spPr>
+                      <wps:style>
+                        <a:lnRef idx="1">
+                          <a:schemeClr val="dk1"/>
+                        </a:lnRef>
+                        <a:fillRef idx="0">
+                          <a:schemeClr val="dk1"/>
+                        </a:fillRef>
+                        <a:effectRef idx="0">
+                          <a:schemeClr val="dk1"/>
+                        </a:effectRef>
+                        <a:fontRef idx="minor">
+                          <a:schemeClr val="tx1"/>
+                        </a:fontRef>
+                      </wps:style>
+                      <wps:bodyPr/>
+                    </wps:wsp>
+                  </a:graphicData>
+                </a:graphic>
+              </wp:anchor>
+            </w:drawing>
+          </mc:Choice>
+          <mc:Fallback>
+            <w:pict>
+              <v:line w14:anchorId="4BBFF698" id="Прямая соединительная линия 32" o:spid="_x0000_s1026" style="position:absolute;z-index:251697152;visibility:visible;mso-wrap-style:square;mso-wrap-distance-left:9pt;mso-wrap-distance-top:0;mso-wrap-distance-right:9pt;mso-wrap-distance-bottom:0;mso-position-horizontal:absolute;mso-position-horizontal-relative:text;mso-position-vertical:absolute;mso-position-vertical-relative:text" from="405.45pt,484.75pt" to="405.45pt,551.85pt" o:gfxdata="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" strokecolor="black [3200]" strokeweight=".5pt">
+                <v:stroke joinstyle="miter"/>
+              </v:line>
+            </w:pict>
+          </mc:Fallback>
+        </mc:AlternateContent>
+      </w:r>
+      <w:r>
+        <w:rPr>
+          <w:noProof/>
+          <w:lang w:eastAsia="ru-RU"/>
+        </w:rPr>
+        <mc:AlternateContent>
+          <mc:Choice Requires="wps">
+            <w:drawing>
+              <wp:anchor distT="0" distB="0" distL="114300" distR="114300" simplePos="0" relativeHeight="251693056" behindDoc="0" locked="0" layoutInCell="1" allowOverlap="1" wp14:anchorId="6D5364DC" wp14:editId="33512BAE">
+                <wp:simplePos x="0" y="0"/>
+                <wp:positionH relativeFrom="column">
+                  <wp:posOffset>3376930</wp:posOffset>
+                </wp:positionH>
+                <wp:positionV relativeFrom="paragraph">
+                  <wp:posOffset>6165850</wp:posOffset>
+                </wp:positionV>
+                <wp:extent cx="9525" cy="847725"/>
+                <wp:effectExtent l="38100" t="0" r="66675" b="47625"/>
+                <wp:wrapNone/>
+                <wp:docPr id="30" name="Прямая со стрелкой 30"/>
+                <wp:cNvGraphicFramePr/>
+                <a:graphic xmlns:a="http://schemas.openxmlformats.org/drawingml/2006/main">
+                  <a:graphicData uri="http://schemas.microsoft.com/office/word/2010/wordprocessingShape">
+                    <wps:wsp>
+                      <wps:cNvCnPr/>
+                      <wps:spPr>
+                        <a:xfrm>
+                          <a:off x="0" y="0"/>
+                          <a:ext cx="9525" cy="847725"/>
+                        </a:xfrm>
+                        <a:prstGeom prst="straightConnector1">
+                          <a:avLst/>
+                        </a:prstGeom>
+                        <a:ln>
+                          <a:tailEnd type="triangle"/>
+                        </a:ln>
+                      </wps:spPr>
+                      <wps:style>
+                        <a:lnRef idx="1">
+                          <a:schemeClr val="dk1"/>
+                        </a:lnRef>
+                        <a:fillRef idx="0">
+                          <a:schemeClr val="dk1"/>
+                        </a:fillRef>
+                        <a:effectRef idx="0">
+                          <a:schemeClr val="dk1"/>
+                        </a:effectRef>
+                        <a:fontRef idx="minor">
+                          <a:schemeClr val="tx1"/>
+                        </a:fontRef>
+                      </wps:style>
+                      <wps:bodyPr/>
+                    </wps:wsp>
+                  </a:graphicData>
+                </a:graphic>
+                <wp14:sizeRelH relativeFrom="margin">
+                  <wp14:pctWidth>0</wp14:pctWidth>
+                </wp14:sizeRelH>
+                <wp14:sizeRelV relativeFrom="margin">
+                  <wp14:pctHeight>0</wp14:pctHeight>
+                </wp14:sizeRelV>
+              </wp:anchor>
+            </w:drawing>
+          </mc:Choice>
+          <mc:Fallback>
+            <w:pict>
+              <v:shape w14:anchorId="4BF3176E" id="Прямая со стрелкой 30" o:spid="_x0000_s1026" type="#_x0000_t32" style="position:absolute;margin-left:265.9pt;margin-top:485.5pt;width:.75pt;height:66.75pt;z-index:251693056;visibility:visible;mso-wrap-style:square;mso-width-percent:0;mso-height-percent:0;mso-wrap-distance-left:9pt;mso-wrap-distance-top:0;mso-wrap-distance-right:9pt;mso-wrap-distance-bottom:0;mso-position-horizontal:absolute;mso-position-horizontal-relative:text;mso-position-vertical:absolute;mso-position-vertical-relative:text;mso-width-percent:0;mso-height-percent:0;mso-width-relative:margin;mso-height-relative:margin" o:gfxdata="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" strokecolor="black [3200]" strokeweight=".5pt">
+                <v:stroke endarrow="block" joinstyle="miter"/>
+              </v:shape>
+            </w:pict>
+          </mc:Fallback>
+        </mc:AlternateContent>
+      </w:r>
+      <w:r>
+        <w:rPr>
+          <w:noProof/>
+          <w:lang w:eastAsia="ru-RU"/>
+        </w:rPr>
+        <mc:AlternateContent>
+          <mc:Choice Requires="wps">
+            <w:drawing>
+              <wp:anchor distT="0" distB="0" distL="114300" distR="114300" simplePos="0" relativeHeight="251695104" behindDoc="0" locked="0" layoutInCell="1" allowOverlap="1" wp14:anchorId="28A7B430" wp14:editId="44B84C49">
+                <wp:simplePos x="0" y="0"/>
+                <wp:positionH relativeFrom="column">
+                  <wp:posOffset>2662555</wp:posOffset>
+                </wp:positionH>
+                <wp:positionV relativeFrom="paragraph">
+                  <wp:posOffset>7013575</wp:posOffset>
+                </wp:positionV>
+                <wp:extent cx="2486025" cy="0"/>
+                <wp:effectExtent l="0" t="0" r="28575" b="19050"/>
+                <wp:wrapNone/>
+                <wp:docPr id="31" name="Прямая соединительная линия 31"/>
+                <wp:cNvGraphicFramePr/>
+                <a:graphic xmlns:a="http://schemas.openxmlformats.org/drawingml/2006/main">
+                  <a:graphicData uri="http://schemas.microsoft.com/office/word/2010/wordprocessingShape">
+                    <wps:wsp>
+                      <wps:cNvCnPr/>
+                      <wps:spPr>
+                        <a:xfrm>
+                          <a:off x="0" y="0"/>
+                          <a:ext cx="2486025" cy="0"/>
+                        </a:xfrm>
+                        <a:prstGeom prst="line">
+                          <a:avLst/>
+                        </a:prstGeom>
+                      </wps:spPr>
+                      <wps:style>
+                        <a:lnRef idx="1">
+                          <a:schemeClr val="dk1"/>
+                        </a:lnRef>
+                        <a:fillRef idx="0">
+                          <a:schemeClr val="dk1"/>
+                        </a:fillRef>
+                        <a:effectRef idx="0">
+                          <a:schemeClr val="dk1"/>
+                        </a:effectRef>
+                        <a:fontRef idx="minor">
+                          <a:schemeClr val="tx1"/>
+                        </a:fontRef>
+                      </wps:style>
+                      <wps:bodyPr/>
+                    </wps:wsp>
+                  </a:graphicData>
+                </a:graphic>
+                <wp14:sizeRelH relativeFrom="margin">
+                  <wp14:pctWidth>0</wp14:pctWidth>
+                </wp14:sizeRelH>
+              </wp:anchor>
+            </w:drawing>
+          </mc:Choice>
+          <mc:Fallback>
+            <w:pict>
+              <v:line w14:anchorId="05D801A5" id="Прямая соединительная линия 31" o:spid="_x0000_s1026" style="position:absolute;z-index:251695104;visibility:visible;mso-wrap-style:square;mso-width-percent:0;mso-wrap-distance-left:9pt;mso-wrap-distance-top:0;mso-wrap-distance-right:9pt;mso-wrap-distance-bottom:0;mso-position-horizontal:absolute;mso-position-horizontal-relative:text;mso-position-vertical:absolute;mso-position-vertical-relative:text;mso-width-percent:0;mso-width-relative:margin" from="209.65pt,552.25pt" to="405.4pt,552.25pt" o:gfxdata="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" strokecolor="black [3200]" strokeweight=".5pt">
+                <v:stroke joinstyle="miter"/>
+              </v:line>
+            </w:pict>
+          </mc:Fallback>
+        </mc:AlternateContent>
+      </w:r>
+      <w:r>
+        <w:rPr>
+          <w:noProof/>
+          <w:lang w:eastAsia="ru-RU"/>
+        </w:rPr>
+        <mc:AlternateContent>
+          <mc:Choice Requires="wps">
+            <w:drawing>
+              <wp:anchor distT="0" distB="0" distL="114300" distR="114300" simplePos="0" relativeHeight="251691008" behindDoc="0" locked="0" layoutInCell="1" allowOverlap="1" wp14:anchorId="42D6ECB6" wp14:editId="4A43DDFB">
+                <wp:simplePos x="0" y="0"/>
+                <wp:positionH relativeFrom="column">
+                  <wp:posOffset>1586865</wp:posOffset>
+                </wp:positionH>
+                <wp:positionV relativeFrom="paragraph">
+                  <wp:posOffset>6142355</wp:posOffset>
+                </wp:positionV>
+                <wp:extent cx="0" cy="871220"/>
+                <wp:effectExtent l="76200" t="0" r="57150" b="62230"/>
+                <wp:wrapNone/>
+                <wp:docPr id="29" name="Прямая со стрелкой 29"/>
+                <wp:cNvGraphicFramePr/>
+                <a:graphic xmlns:a="http://schemas.openxmlformats.org/drawingml/2006/main">
+                  <a:graphicData uri="http://schemas.microsoft.com/office/word/2010/wordprocessingShape">
+                    <wps:wsp>
+                      <wps:cNvCnPr/>
+                      <wps:spPr>
+                        <a:xfrm>
+                          <a:off x="0" y="0"/>
+                          <a:ext cx="0" cy="871220"/>
+                        </a:xfrm>
+                        <a:prstGeom prst="straightConnector1">
+                          <a:avLst/>
+                        </a:prstGeom>
+                        <a:ln>
+                          <a:tailEnd type="triangle"/>
+                        </a:ln>
+                      </wps:spPr>
+                      <wps:style>
+                        <a:lnRef idx="1">
+                          <a:schemeClr val="dk1"/>
+                        </a:lnRef>
+                        <a:fillRef idx="0">
+                          <a:schemeClr val="dk1"/>
+                        </a:fillRef>
+                        <a:effectRef idx="0">
+                          <a:schemeClr val="dk1"/>
+                        </a:effectRef>
+                        <a:fontRef idx="minor">
+                          <a:schemeClr val="tx1"/>
+                        </a:fontRef>
+                      </wps:style>
+                      <wps:bodyPr/>
+                    </wps:wsp>
+                  </a:graphicData>
+                </a:graphic>
+              </wp:anchor>
+            </w:drawing>
+          </mc:Choice>
+          <mc:Fallback>
+            <w:pict>
+              <v:shape w14:anchorId="13601C78" id="Прямая со стрелкой 29" o:spid="_x0000_s1026" type="#_x0000_t32" style="position:absolute;margin-left:124.95pt;margin-top:483.65pt;width:0;height:68.6pt;z-index:251691008;visibility:visible;mso-wrap-style:square;mso-wrap-distance-left:9pt;mso-wrap-distance-top:0;mso-wrap-distance-right:9pt;mso-wrap-distance-bottom:0;mso-position-horizontal:absolute;mso-position-horizontal-relative:text;mso-position-vertical:absolute;mso-position-vertical-relative:text" o:gfxdata="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" strokecolor="black [3200]" strokeweight=".5pt">
+                <v:stroke endarrow="block" joinstyle="miter"/>
+              </v:shape>
+            </w:pict>
+          </mc:Fallback>
+        </mc:AlternateContent>
+      </w:r>
+      <w:r>
+        <w:rPr>
+          <w:noProof/>
+          <w:lang w:eastAsia="ru-RU"/>
+        </w:rPr>
+        <mc:AlternateContent>
+          <mc:Choice Requires="wps">
+            <w:drawing>
+              <wp:anchor distT="0" distB="0" distL="114300" distR="114300" simplePos="0" relativeHeight="251688960" behindDoc="0" locked="0" layoutInCell="1" allowOverlap="1" wp14:anchorId="7FD13545" wp14:editId="17F59161">
+                <wp:simplePos x="0" y="0"/>
+                <wp:positionH relativeFrom="column">
+                  <wp:posOffset>-175260</wp:posOffset>
+                </wp:positionH>
+                <wp:positionV relativeFrom="paragraph">
+                  <wp:posOffset>7013575</wp:posOffset>
+                </wp:positionV>
+                <wp:extent cx="2838450" cy="0"/>
+                <wp:effectExtent l="0" t="0" r="19050" b="19050"/>
+                <wp:wrapNone/>
+                <wp:docPr id="27" name="Прямая соединительная линия 27"/>
+                <wp:cNvGraphicFramePr/>
+                <a:graphic xmlns:a="http://schemas.openxmlformats.org/drawingml/2006/main">
+                  <a:graphicData uri="http://schemas.microsoft.com/office/word/2010/wordprocessingShape">
+                    <wps:wsp>
+                      <wps:cNvCnPr/>
+                      <wps:spPr>
+                        <a:xfrm>
+                          <a:off x="0" y="0"/>
+                          <a:ext cx="2838450" cy="0"/>
+                        </a:xfrm>
+                        <a:prstGeom prst="line">
+                          <a:avLst/>
+                        </a:prstGeom>
+                      </wps:spPr>
+                      <wps:style>
+                        <a:lnRef idx="1">
+                          <a:schemeClr val="dk1"/>
+                        </a:lnRef>
+                        <a:fillRef idx="0">
+                          <a:schemeClr val="dk1"/>
+                        </a:fillRef>
+                        <a:effectRef idx="0">
+                          <a:schemeClr val="dk1"/>
+                        </a:effectRef>
+                        <a:fontRef idx="minor">
+                          <a:schemeClr val="tx1"/>
+                        </a:fontRef>
+                      </wps:style>
+                      <wps:bodyPr/>
+                    </wps:wsp>
+                  </a:graphicData>
+                </a:graphic>
+                <wp14:sizeRelH relativeFrom="margin">
+                  <wp14:pctWidth>0</wp14:pctWidth>
+                </wp14:sizeRelH>
+              </wp:anchor>
+            </w:drawing>
+          </mc:Choice>
+          <mc:Fallback>
+            <w:pict>
+              <v:line w14:anchorId="12AE90C7" id="Прямая соединительная линия 27" o:spid="_x0000_s1026" style="position:absolute;z-index:251688960;visibility:visible;mso-wrap-style:square;mso-width-percent:0;mso-wrap-distance-left:9pt;mso-wrap-distance-top:0;mso-wrap-distance-right:9pt;mso-wrap-distance-bottom:0;mso-position-horizontal:absolute;mso-position-horizontal-relative:text;mso-position-vertical:absolute;mso-position-vertical-relative:text;mso-width-percent:0;mso-width-relative:margin" from="-13.8pt,552.25pt" to="209.7pt,552.25pt" o:gfxdata="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" strokecolor="black [3200]" strokeweight=".5pt">
+                <v:stroke joinstyle="miter"/>
+              </v:line>
+            </w:pict>
+          </mc:Fallback>
+        </mc:AlternateContent>
+      </w:r>
+      <w:r>
+        <w:rPr>
+          <w:noProof/>
+          <w:lang w:eastAsia="ru-RU"/>
+        </w:rPr>
+        <mc:AlternateContent>
+          <mc:Choice Requires="wps">
+            <w:drawing>
+              <wp:anchor distT="0" distB="0" distL="114300" distR="114300" simplePos="0" relativeHeight="251689984" behindDoc="0" locked="0" layoutInCell="1" allowOverlap="1" wp14:anchorId="1021E2D9" wp14:editId="7F08632A">
+                <wp:simplePos x="0" y="0"/>
+                <wp:positionH relativeFrom="column">
+                  <wp:posOffset>2667000</wp:posOffset>
+                </wp:positionH>
+                <wp:positionV relativeFrom="paragraph">
+                  <wp:posOffset>7018020</wp:posOffset>
+                </wp:positionV>
+                <wp:extent cx="0" cy="542925"/>
+                <wp:effectExtent l="76200" t="0" r="57150" b="47625"/>
+                <wp:wrapNone/>
+                <wp:docPr id="28" name="Прямая со стрелкой 28"/>
+                <wp:cNvGraphicFramePr/>
+                <a:graphic xmlns:a="http://schemas.openxmlformats.org/drawingml/2006/main">
+                  <a:graphicData uri="http://schemas.microsoft.com/office/word/2010/wordprocessingShape">
+                    <wps:wsp>
+                      <wps:cNvCnPr/>
+                      <wps:spPr>
+                        <a:xfrm>
+                          <a:off x="0" y="0"/>
+                          <a:ext cx="0" cy="542925"/>
+                        </a:xfrm>
+                        <a:prstGeom prst="straightConnector1">
+                          <a:avLst/>
+                        </a:prstGeom>
+                        <a:ln>
+                          <a:tailEnd type="triangle"/>
+                        </a:ln>
+                      </wps:spPr>
+                      <wps:style>
+                        <a:lnRef idx="1">
+                          <a:schemeClr val="dk1"/>
+                        </a:lnRef>
+                        <a:fillRef idx="0">
+                          <a:schemeClr val="dk1"/>
+                        </a:fillRef>
+                        <a:effectRef idx="0">
+                          <a:schemeClr val="dk1"/>
+                        </a:effectRef>
+                        <a:fontRef idx="minor">
+                          <a:schemeClr val="tx1"/>
+                        </a:fontRef>
+                      </wps:style>
+                      <wps:bodyPr/>
+                    </wps:wsp>
+                  </a:graphicData>
+                </a:graphic>
+              </wp:anchor>
+            </w:drawing>
+          </mc:Choice>
+          <mc:Fallback>
+            <w:pict>
+              <v:shape w14:anchorId="2195CAAD" id="Прямая со стрелкой 28" o:spid="_x0000_s1026" type="#_x0000_t32" style="position:absolute;margin-left:210pt;margin-top:552.6pt;width:0;height:42.75pt;z-index:251689984;visibility:visible;mso-wrap-style:square;mso-wrap-distance-left:9pt;mso-wrap-distance-top:0;mso-wrap-distance-right:9pt;mso-wrap-distance-bottom:0;mso-position-horizontal:absolute;mso-position-horizontal-relative:text;mso-position-vertical:absolute;mso-position-vertical-relative:text" o:gfxdata="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" strokecolor="black [3200]" strokeweight=".5pt">
+                <v:stroke endarrow="block" joinstyle="miter"/>
+              </v:shape>
+            </w:pict>
+          </mc:Fallback>
+        </mc:AlternateContent>
+      </w:r>
+      <w:r>
+        <w:rPr>
+          <w:noProof/>
+          <w:lang w:eastAsia="ru-RU"/>
+        </w:rPr>
+        <mc:AlternateContent>
+          <mc:Choice Requires="wps">
+            <w:drawing>
+              <wp:anchor distT="0" distB="0" distL="114300" distR="114300" simplePos="0" relativeHeight="251687936" behindDoc="0" locked="0" layoutInCell="1" allowOverlap="1" wp14:anchorId="10C43DBA" wp14:editId="5380D2C0">
+                <wp:simplePos x="0" y="0"/>
+                <wp:positionH relativeFrom="column">
+                  <wp:posOffset>-175260</wp:posOffset>
+                </wp:positionH>
+                <wp:positionV relativeFrom="paragraph">
+                  <wp:posOffset>6161405</wp:posOffset>
+                </wp:positionV>
+                <wp:extent cx="0" cy="852170"/>
+                <wp:effectExtent l="0" t="0" r="19050" b="24130"/>
+                <wp:wrapNone/>
+                <wp:docPr id="25" name="Прямая соединительная линия 25"/>
+                <wp:cNvGraphicFramePr/>
+                <a:graphic xmlns:a="http://schemas.openxmlformats.org/drawingml/2006/main">
+                  <a:graphicData uri="http://schemas.microsoft.com/office/word/2010/wordprocessingShape">
+                    <wps:wsp>
+                      <wps:cNvCnPr/>
+                      <wps:spPr>
+                        <a:xfrm>
+                          <a:off x="0" y="0"/>
+                          <a:ext cx="0" cy="852170"/>
+                        </a:xfrm>
+                        <a:prstGeom prst="line">
+                          <a:avLst/>
+                        </a:prstGeom>
+                      </wps:spPr>
+                      <wps:style>
+                        <a:lnRef idx="1">
+                          <a:schemeClr val="dk1"/>
+                        </a:lnRef>
+                        <a:fillRef idx="0">
+                          <a:schemeClr val="dk1"/>
+                        </a:fillRef>
+                        <a:effectRef idx="0">
+                          <a:schemeClr val="dk1"/>
+                        </a:effectRef>
+                        <a:fontRef idx="minor">
+                          <a:schemeClr val="tx1"/>
+                        </a:fontRef>
+                      </wps:style>
+                      <wps:bodyPr/>
+                    </wps:wsp>
+                  </a:graphicData>
+                </a:graphic>
+              </wp:anchor>
+            </w:drawing>
+          </mc:Choice>
+          <mc:Fallback>
+            <w:pict>
+              <v:line w14:anchorId="201F8DBC" id="Прямая соединительная линия 25" o:spid="_x0000_s1026" style="position:absolute;z-index:251687936;visibility:visible;mso-wrap-style:square;mso-wrap-distance-left:9pt;mso-wrap-distance-top:0;mso-wrap-distance-right:9pt;mso-wrap-distance-bottom:0;mso-position-horizontal:absolute;mso-position-horizontal-relative:text;mso-position-vertical:absolute;mso-position-vertical-relative:text" from="-13.8pt,485.15pt" to="-13.8pt,552.25pt" o:gfxdata="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" strokecolor="black [3200]" strokeweight=".5pt">
+                <v:stroke joinstyle="miter"/>
+              </v:line>
+            </w:pict>
+          </mc:Fallback>
+        </mc:AlternateContent>
+      </w:r>
+      <w:r>
+        <w:rPr>
+          <w:noProof/>
+          <w:lang w:eastAsia="ru-RU"/>
+        </w:rPr>
+        <mc:AlternateContent>
+          <mc:Choice Requires="wps">
+            <w:drawing>
+              <wp:anchor distT="0" distB="0" distL="114300" distR="114300" simplePos="0" relativeHeight="251683840" behindDoc="0" locked="0" layoutInCell="1" allowOverlap="1" wp14:anchorId="1977B81A" wp14:editId="20DE71E6">
+                <wp:simplePos x="0" y="0"/>
+                <wp:positionH relativeFrom="column">
+                  <wp:posOffset>3481705</wp:posOffset>
+                </wp:positionH>
+                <wp:positionV relativeFrom="paragraph">
+                  <wp:posOffset>3851275</wp:posOffset>
+                </wp:positionV>
+                <wp:extent cx="304800" cy="1600200"/>
+                <wp:effectExtent l="76200" t="0" r="19050" b="57150"/>
+                <wp:wrapNone/>
+                <wp:docPr id="20" name="Соединительная линия уступом 20"/>
+                <wp:cNvGraphicFramePr/>
+                <a:graphic xmlns:a="http://schemas.openxmlformats.org/drawingml/2006/main">
+                  <a:graphicData uri="http://schemas.microsoft.com/office/word/2010/wordprocessingShape">
+                    <wps:wsp>
+                      <wps:cNvCnPr/>
+                      <wps:spPr>
+                        <a:xfrm flipH="1">
+                          <a:off x="0" y="0"/>
+                          <a:ext cx="304800" cy="1600200"/>
+                        </a:xfrm>
+                        <a:prstGeom prst="bentConnector3">
+                          <a:avLst>
+                            <a:gd name="adj1" fmla="val 98387"/>
+                          </a:avLst>
+                        </a:prstGeom>
+                        <a:ln>
+                          <a:tailEnd type="triangle"/>
+                        </a:ln>
+                      </wps:spPr>
+                      <wps:style>
+                        <a:lnRef idx="1">
+                          <a:schemeClr val="dk1"/>
+                        </a:lnRef>
+                        <a:fillRef idx="0">
+                          <a:schemeClr val="dk1"/>
+                        </a:fillRef>
+                        <a:effectRef idx="0">
+                          <a:schemeClr val="dk1"/>
+                        </a:effectRef>
+                        <a:fontRef idx="minor">
+                          <a:schemeClr val="tx1"/>
+                        </a:fontRef>
+                      </wps:style>
+                      <wps:bodyPr/>
+                    </wps:wsp>
+                  </a:graphicData>
+                </a:graphic>
+                <wp14:sizeRelH relativeFrom="margin">
+                  <wp14:pctWidth>0</wp14:pctWidth>
+                </wp14:sizeRelH>
+                <wp14:sizeRelV relativeFrom="margin">
+                  <wp14:pctHeight>0</wp14:pctHeight>
+                </wp14:sizeRelV>
+              </wp:anchor>
+            </w:drawing>
+          </mc:Choice>
+          <mc:Fallback>
+            <w:pict>
+              <v:shapetype w14:anchorId="5CDDFEE7" id="_x0000_t34" coordsize="21600,21600" o:spt="34" o:oned="t" adj="10800" path="m,l@0,0@0,21600,21600,21600e" filled="f">
+                <v:stroke joinstyle="miter"/>
+                <v:formulas>
+                  <v:f eqn="val #0"/>
+                </v:formulas>
+                <v:path arrowok="t" fillok="f" o:connecttype="none"/>
+                <v:handles>
+                  <v:h position="#0,center"/>
+                </v:handles>
+                <o:lock v:ext="edit" shapetype="t"/>
+              </v:shapetype>
+              <v:shape id="Соединительная линия уступом 20" o:spid="_x0000_s1026" type="#_x0000_t34" style="position:absolute;margin-left:274.15pt;margin-top:303.25pt;width:24pt;height:126pt;flip:x;z-index:251683840;visibility:visible;mso-wrap-style:square;mso-width-percent:0;mso-height-percent:0;mso-wrap-distance-left:9pt;mso-wrap-distance-top:0;mso-wrap-distance-right:9pt;mso-wrap-distance-bottom:0;mso-position-horizontal:absolute;mso-position-horizontal-relative:text;mso-position-vertical:absolute;mso-position-vertical-relative:text;mso-width-percent:0;mso-height-percent:0;mso-width-relative:margin;mso-height-relative:margin" o:gfxdata="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" adj="21252" strokecolor="black [3200]" strokeweight=".5pt">
+                <v:stroke endarrow="block"/>
+              </v:shape>
+            </w:pict>
+          </mc:Fallback>
+        </mc:AlternateContent>
+      </w:r>
+      <w:r>
+        <w:rPr>
+          <w:noProof/>
+          <w:lang w:eastAsia="ru-RU"/>
+        </w:rPr>
+        <mc:AlternateContent>
+          <mc:Choice Requires="wps">
+            <w:drawing>
+              <wp:anchor distT="0" distB="0" distL="114300" distR="114300" simplePos="0" relativeHeight="251686912" behindDoc="0" locked="0" layoutInCell="1" allowOverlap="1" wp14:anchorId="1816CF89" wp14:editId="3E24810D">
+                <wp:simplePos x="0" y="0"/>
+                <wp:positionH relativeFrom="column">
+                  <wp:posOffset>2691765</wp:posOffset>
+                </wp:positionH>
+                <wp:positionV relativeFrom="paragraph">
+                  <wp:posOffset>2227580</wp:posOffset>
+                </wp:positionV>
+                <wp:extent cx="0" cy="385445"/>
+                <wp:effectExtent l="76200" t="0" r="95250" b="52705"/>
+                <wp:wrapNone/>
+                <wp:docPr id="22" name="Прямая со стрелкой 22"/>
+                <wp:cNvGraphicFramePr/>
+                <a:graphic xmlns:a="http://schemas.openxmlformats.org/drawingml/2006/main">
+                  <a:graphicData uri="http://schemas.microsoft.com/office/word/2010/wordprocessingShape">
+                    <wps:wsp>
+                      <wps:cNvCnPr/>
+                      <wps:spPr>
+                        <a:xfrm>
+                          <a:off x="0" y="0"/>
+                          <a:ext cx="0" cy="385445"/>
+                        </a:xfrm>
+                        <a:prstGeom prst="straightConnector1">
+                          <a:avLst/>
+                        </a:prstGeom>
+                        <a:ln>
+                          <a:tailEnd type="triangle"/>
+                        </a:ln>
+                      </wps:spPr>
+                      <wps:style>
+                        <a:lnRef idx="1">
+                          <a:schemeClr val="dk1"/>
+                        </a:lnRef>
+                        <a:fillRef idx="0">
+                          <a:schemeClr val="dk1"/>
+                        </a:fillRef>
+                        <a:effectRef idx="0">
+                          <a:schemeClr val="dk1"/>
+                        </a:effectRef>
+                        <a:fontRef idx="minor">
+                          <a:schemeClr val="tx1"/>
+                        </a:fontRef>
+                      </wps:style>
+                      <wps:bodyPr/>
+                    </wps:wsp>
+                  </a:graphicData>
+                </a:graphic>
+              </wp:anchor>
+            </w:drawing>
+          </mc:Choice>
+          <mc:Fallback>
+            <w:pict>
+              <v:shape w14:anchorId="5642C465" id="Прямая со стрелкой 22" o:spid="_x0000_s1026" type="#_x0000_t32" style="position:absolute;margin-left:211.95pt;margin-top:175.4pt;width:0;height:30.35pt;z-index:251686912;visibility:visible;mso-wrap-style:square;mso-wrap-distance-left:9pt;mso-wrap-distance-top:0;mso-wrap-distance-right:9pt;mso-wrap-distance-bottom:0;mso-position-horizontal:absolute;mso-position-horizontal-relative:text;mso-position-vertical:absolute;mso-position-vertical-relative:text" o:gfxdata="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" strokecolor="black [3200]" strokeweight=".5pt">
+                <v:stroke endarrow="block" joinstyle="miter"/>
+              </v:shape>
+            </w:pict>
+          </mc:Fallback>
+        </mc:AlternateContent>
+      </w:r>
+      <w:r>
+        <w:rPr>
+          <w:noProof/>
+          <w:lang w:eastAsia="ru-RU"/>
+        </w:rPr>
+        <mc:AlternateContent>
+          <mc:Choice Requires="wps">
+            <w:drawing>
+              <wp:anchor distT="0" distB="0" distL="114300" distR="114300" simplePos="0" relativeHeight="251685888" behindDoc="0" locked="0" layoutInCell="1" allowOverlap="1" wp14:anchorId="71B6BAEB" wp14:editId="0A2DBF76">
+                <wp:simplePos x="0" y="0"/>
+                <wp:positionH relativeFrom="column">
+                  <wp:posOffset>5495925</wp:posOffset>
+                </wp:positionH>
+                <wp:positionV relativeFrom="paragraph">
+                  <wp:posOffset>3856355</wp:posOffset>
+                </wp:positionV>
+                <wp:extent cx="276225" cy="1562100"/>
+                <wp:effectExtent l="0" t="0" r="66675" b="57150"/>
+                <wp:wrapNone/>
+                <wp:docPr id="21" name="Соединительная линия уступом 21"/>
+                <wp:cNvGraphicFramePr/>
+                <a:graphic xmlns:a="http://schemas.openxmlformats.org/drawingml/2006/main">
+                  <a:graphicData uri="http://schemas.microsoft.com/office/word/2010/wordprocessingShape">
+                    <wps:wsp>
+                      <wps:cNvCnPr/>
+                      <wps:spPr>
+                        <a:xfrm>
+                          <a:off x="0" y="0"/>
+                          <a:ext cx="276225" cy="1562100"/>
+                        </a:xfrm>
+                        <a:prstGeom prst="bentConnector3">
+                          <a:avLst>
+                            <a:gd name="adj1" fmla="val 100000"/>
+                          </a:avLst>
+                        </a:prstGeom>
+                        <a:ln>
+                          <a:tailEnd type="triangle"/>
+                        </a:ln>
+                      </wps:spPr>
+                      <wps:style>
+                        <a:lnRef idx="1">
+                          <a:schemeClr val="dk1"/>
+                        </a:lnRef>
+                        <a:fillRef idx="0">
+                          <a:schemeClr val="dk1"/>
+                        </a:fillRef>
+                        <a:effectRef idx="0">
+                          <a:schemeClr val="dk1"/>
+                        </a:effectRef>
+                        <a:fontRef idx="minor">
+                          <a:schemeClr val="tx1"/>
+                        </a:fontRef>
+                      </wps:style>
+                      <wps:bodyPr/>
+                    </wps:wsp>
+                  </a:graphicData>
+                </a:graphic>
+                <wp14:sizeRelH relativeFrom="margin">
+                  <wp14:pctWidth>0</wp14:pctWidth>
+                </wp14:sizeRelH>
+                <wp14:sizeRelV relativeFrom="margin">
+                  <wp14:pctHeight>0</wp14:pctHeight>
+                </wp14:sizeRelV>
+              </wp:anchor>
+            </w:drawing>
+          </mc:Choice>
+          <mc:Fallback>
+            <w:pict>
+              <v:shape w14:anchorId="2D72B73C" id="Соединительная линия уступом 21" o:spid="_x0000_s1026" type="#_x0000_t34" style="position:absolute;margin-left:432.75pt;margin-top:303.65pt;width:21.75pt;height:123pt;z-index:251685888;visibility:visible;mso-wrap-style:square;mso-width-percent:0;mso-height-percent:0;mso-wrap-distance-left:9pt;mso-wrap-distance-top:0;mso-wrap-distance-right:9pt;mso-wrap-distance-bottom:0;mso-position-horizontal:absolute;mso-position-horizontal-relative:text;mso-position-vertical:absolute;mso-position-vertical-relative:text;mso-width-percent:0;mso-height-percent:0;mso-width-relative:margin;mso-height-relative:margin" o:gfxdata="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" adj="21600" strokecolor="black [3200]" strokeweight=".5pt">
+                <v:stroke endarrow="block"/>
+              </v:shape>
+            </w:pict>
+          </mc:Fallback>
+        </mc:AlternateContent>
+      </w:r>
+      <w:r>
+        <w:rPr>
+          <w:noProof/>
+          <w:lang w:eastAsia="ru-RU"/>
+        </w:rPr>
+        <mc:AlternateContent>
+          <mc:Choice Requires="wps">
+            <w:drawing>
+              <wp:anchor distT="0" distB="0" distL="114300" distR="114300" simplePos="0" relativeHeight="251681792" behindDoc="0" locked="0" layoutInCell="1" allowOverlap="1" wp14:anchorId="762FEFF9" wp14:editId="281611D4">
+                <wp:simplePos x="0" y="0"/>
+                <wp:positionH relativeFrom="column">
+                  <wp:posOffset>1719580</wp:posOffset>
+                </wp:positionH>
+                <wp:positionV relativeFrom="paragraph">
+                  <wp:posOffset>3860800</wp:posOffset>
+                </wp:positionV>
+                <wp:extent cx="276225" cy="1562100"/>
+                <wp:effectExtent l="0" t="0" r="66675" b="57150"/>
+                <wp:wrapNone/>
+                <wp:docPr id="19" name="Соединительная линия уступом 19"/>
+                <wp:cNvGraphicFramePr/>
+                <a:graphic xmlns:a="http://schemas.openxmlformats.org/drawingml/2006/main">
+                  <a:graphicData uri="http://schemas.microsoft.com/office/word/2010/wordprocessingShape">
+                    <wps:wsp>
+                      <wps:cNvCnPr/>
+                      <wps:spPr>
+                        <a:xfrm>
+                          <a:off x="0" y="0"/>
+                          <a:ext cx="276225" cy="1562100"/>
+                        </a:xfrm>
+                        <a:prstGeom prst="bentConnector3">
+                          <a:avLst>
+                            <a:gd name="adj1" fmla="val 100000"/>
+                          </a:avLst>
+                        </a:prstGeom>
+                        <a:ln>
+                          <a:tailEnd type="triangle"/>
+                        </a:ln>
+                      </wps:spPr>
+                      <wps:style>
+                        <a:lnRef idx="1">
+                          <a:schemeClr val="dk1"/>
+                        </a:lnRef>
+                        <a:fillRef idx="0">
+                          <a:schemeClr val="dk1"/>
+                        </a:fillRef>
+                        <a:effectRef idx="0">
+                          <a:schemeClr val="dk1"/>
+                        </a:effectRef>
+                        <a:fontRef idx="minor">
+                          <a:schemeClr val="tx1"/>
+                        </a:fontRef>
+                      </wps:style>
+                      <wps:bodyPr/>
+                    </wps:wsp>
+                  </a:graphicData>
+                </a:graphic>
+                <wp14:sizeRelH relativeFrom="margin">
+                  <wp14:pctWidth>0</wp14:pctWidth>
+                </wp14:sizeRelH>
+                <wp14:sizeRelV relativeFrom="margin">
+                  <wp14:pctHeight>0</wp14:pctHeight>
+                </wp14:sizeRelV>
+              </wp:anchor>
+            </w:drawing>
+          </mc:Choice>
+          <mc:Fallback>
+            <w:pict>
+              <v:shape w14:anchorId="05CFF4D7" id="Соединительная линия уступом 19" o:spid="_x0000_s1026" type="#_x0000_t34" style="position:absolute;margin-left:135.4pt;margin-top:304pt;width:21.75pt;height:123pt;z-index:251681792;visibility:visible;mso-wrap-style:square;mso-width-percent:0;mso-height-percent:0;mso-wrap-distance-left:9pt;mso-wrap-distance-top:0;mso-wrap-distance-right:9pt;mso-wrap-distance-bottom:0;mso-position-horizontal:absolute;mso-position-horizontal-relative:text;mso-position-vertical:absolute;mso-position-vertical-relative:text;mso-width-percent:0;mso-height-percent:0;mso-width-relative:margin;mso-height-relative:margin" o:gfxdata="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" adj="21600" strokecolor="black [3200]" strokeweight=".5pt">
+                <v:stroke endarrow="block"/>
+              </v:shape>
+            </w:pict>
+          </mc:Fallback>
+        </mc:AlternateContent>
+      </w:r>
+      <w:r>
+        <w:rPr>
+          <w:noProof/>
+          <w:lang w:eastAsia="ru-RU"/>
+        </w:rPr>
+        <mc:AlternateContent>
+          <mc:Choice Requires="wps">
+            <w:drawing>
+              <wp:anchor distT="0" distB="0" distL="114300" distR="114300" simplePos="0" relativeHeight="251680768" behindDoc="0" locked="0" layoutInCell="1" allowOverlap="1" wp14:anchorId="5087647E" wp14:editId="75270D23">
+                <wp:simplePos x="0" y="0"/>
+                <wp:positionH relativeFrom="column">
+                  <wp:posOffset>-280035</wp:posOffset>
+                </wp:positionH>
+                <wp:positionV relativeFrom="paragraph">
+                  <wp:posOffset>3869690</wp:posOffset>
+                </wp:positionV>
+                <wp:extent cx="295275" cy="1571625"/>
+                <wp:effectExtent l="76200" t="0" r="9525" b="47625"/>
+                <wp:wrapNone/>
+                <wp:docPr id="18" name="Соединительная линия уступом 18"/>
+                <wp:cNvGraphicFramePr/>
+                <a:graphic xmlns:a="http://schemas.openxmlformats.org/drawingml/2006/main">
+                  <a:graphicData uri="http://schemas.microsoft.com/office/word/2010/wordprocessingShape">
+                    <wps:wsp>
+                      <wps:cNvCnPr/>
+                      <wps:spPr>
+                        <a:xfrm flipH="1">
+                          <a:off x="0" y="0"/>
+                          <a:ext cx="295275" cy="1571625"/>
+                        </a:xfrm>
+                        <a:prstGeom prst="bentConnector3">
+                          <a:avLst>
+                            <a:gd name="adj1" fmla="val 98387"/>
+                          </a:avLst>
+                        </a:prstGeom>
+                        <a:ln>
+                          <a:tailEnd type="triangle"/>
+                        </a:ln>
+                      </wps:spPr>
+                      <wps:style>
+                        <a:lnRef idx="1">
+                          <a:schemeClr val="dk1"/>
+                        </a:lnRef>
+                        <a:fillRef idx="0">
+                          <a:schemeClr val="dk1"/>
+                        </a:fillRef>
+                        <a:effectRef idx="0">
+                          <a:schemeClr val="dk1"/>
+                        </a:effectRef>
+                        <a:fontRef idx="minor">
+                          <a:schemeClr val="tx1"/>
+                        </a:fontRef>
+                      </wps:style>
+                      <wps:bodyPr/>
+                    </wps:wsp>
+                  </a:graphicData>
+                </a:graphic>
+              </wp:anchor>
+            </w:drawing>
+          </mc:Choice>
+          <mc:Fallback>
+            <w:pict>
+              <v:shape w14:anchorId="74CB4407" id="Соединительная линия уступом 18" o:spid="_x0000_s1026" type="#_x0000_t34" style="position:absolute;margin-left:-22.05pt;margin-top:304.7pt;width:23.25pt;height:123.75pt;flip:x;z-index:251680768;visibility:visible;mso-wrap-style:square;mso-wrap-distance-left:9pt;mso-wrap-distance-top:0;mso-wrap-distance-right:9pt;mso-wrap-distance-bottom:0;mso-position-horizontal:absolute;mso-position-horizontal-relative:text;mso-position-vertical:absolute;mso-position-vertical-relative:text" o:gfxdata="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" adj="21252" strokecolor="black [3200]" strokeweight=".5pt">
+                <v:stroke endarrow="block"/>
+              </v:shape>
+            </w:pict>
+          </mc:Fallback>
+        </mc:AlternateContent>
+      </w:r>
+      <w:r>
+        <w:rPr>
+          <w:noProof/>
+          <w:lang w:eastAsia="ru-RU"/>
+        </w:rPr>
+        <mc:AlternateContent>
+          <mc:Choice Requires="wps">
+            <w:drawing>
+              <wp:anchor distT="0" distB="0" distL="114300" distR="114300" simplePos="0" relativeHeight="251679744" behindDoc="0" locked="0" layoutInCell="1" allowOverlap="1" wp14:anchorId="34CAFC07" wp14:editId="6A3363C5">
+                <wp:simplePos x="0" y="0"/>
+                <wp:positionH relativeFrom="column">
+                  <wp:posOffset>3510915</wp:posOffset>
+                </wp:positionH>
+                <wp:positionV relativeFrom="paragraph">
+                  <wp:posOffset>2965450</wp:posOffset>
+                </wp:positionV>
+                <wp:extent cx="1143000" cy="523875"/>
+                <wp:effectExtent l="0" t="0" r="76200" b="47625"/>
+                <wp:wrapNone/>
+                <wp:docPr id="17" name="Соединительная линия уступом 17"/>
+                <wp:cNvGraphicFramePr/>
+                <a:graphic xmlns:a="http://schemas.openxmlformats.org/drawingml/2006/main">
+                  <a:graphicData uri="http://schemas.microsoft.com/office/word/2010/wordprocessingShape">
+                    <wps:wsp>
+                      <wps:cNvCnPr/>
+                      <wps:spPr>
+                        <a:xfrm>
+                          <a:off x="0" y="0"/>
+                          <a:ext cx="1143000" cy="523875"/>
+                        </a:xfrm>
+                        <a:prstGeom prst="bentConnector3">
+                          <a:avLst>
+                            <a:gd name="adj1" fmla="val 100000"/>
+                          </a:avLst>
+                        </a:prstGeom>
+                        <a:ln>
+                          <a:tailEnd type="triangle"/>
+                        </a:ln>
+                      </wps:spPr>
+                      <wps:style>
+                        <a:lnRef idx="1">
+                          <a:schemeClr val="dk1"/>
+                        </a:lnRef>
+                        <a:fillRef idx="0">
+                          <a:schemeClr val="dk1"/>
+                        </a:fillRef>
+                        <a:effectRef idx="0">
+                          <a:schemeClr val="dk1"/>
+                        </a:effectRef>
+                        <a:fontRef idx="minor">
+                          <a:schemeClr val="tx1"/>
+                        </a:fontRef>
+                      </wps:style>
+                      <wps:bodyPr/>
+                    </wps:wsp>
+                  </a:graphicData>
+                </a:graphic>
+                <wp14:sizeRelH relativeFrom="margin">
+                  <wp14:pctWidth>0</wp14:pctWidth>
+                </wp14:sizeRelH>
+                <wp14:sizeRelV relativeFrom="margin">
+                  <wp14:pctHeight>0</wp14:pctHeight>
+                </wp14:sizeRelV>
+              </wp:anchor>
+            </w:drawing>
+          </mc:Choice>
+          <mc:Fallback>
+            <w:pict>
+              <v:shape w14:anchorId="69D58975" id="Соединительная линия уступом 17" o:spid="_x0000_s1026" type="#_x0000_t34" style="position:absolute;margin-left:276.45pt;margin-top:233.5pt;width:90pt;height:41.25pt;z-index:251679744;visibility:visible;mso-wrap-style:square;mso-width-percent:0;mso-height-percent:0;mso-wrap-distance-left:9pt;mso-wrap-distance-top:0;mso-wrap-distance-right:9pt;mso-wrap-distance-bottom:0;mso-position-horizontal:absolute;mso-position-horizontal-relative:text;mso-position-vertical:absolute;mso-position-vertical-relative:text;mso-width-percent:0;mso-height-percent:0;mso-width-relative:margin;mso-height-relative:margin" o:gfxdata="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" adj="21600" strokecolor="black [3200]" strokeweight=".5pt">
+                <v:stroke endarrow="block"/>
+              </v:shape>
+            </w:pict>
+          </mc:Fallback>
+        </mc:AlternateContent>
+      </w:r>
+      <w:r>
+        <w:rPr>
+          <w:noProof/>
+          <w:lang w:eastAsia="ru-RU"/>
+        </w:rPr>
+        <mc:AlternateContent>
+          <mc:Choice Requires="wps">
+            <w:drawing>
+              <wp:anchor distT="0" distB="0" distL="114300" distR="114300" simplePos="0" relativeHeight="251678720" behindDoc="0" locked="0" layoutInCell="1" allowOverlap="1" wp14:anchorId="5C5A62F5" wp14:editId="129337A9">
+                <wp:simplePos x="0" y="0"/>
+                <wp:positionH relativeFrom="column">
+                  <wp:posOffset>862330</wp:posOffset>
+                </wp:positionH>
+                <wp:positionV relativeFrom="paragraph">
+                  <wp:posOffset>2965450</wp:posOffset>
+                </wp:positionV>
+                <wp:extent cx="1000125" cy="542925"/>
+                <wp:effectExtent l="76200" t="0" r="9525" b="47625"/>
+                <wp:wrapNone/>
+                <wp:docPr id="16" name="Соединительная линия уступом 16"/>
+                <wp:cNvGraphicFramePr/>
+                <a:graphic xmlns:a="http://schemas.openxmlformats.org/drawingml/2006/main">
+                  <a:graphicData uri="http://schemas.microsoft.com/office/word/2010/wordprocessingShape">
+                    <wps:wsp>
+                      <wps:cNvCnPr/>
+                      <wps:spPr>
+                        <a:xfrm flipH="1">
+                          <a:off x="0" y="0"/>
+                          <a:ext cx="1000125" cy="542925"/>
+                        </a:xfrm>
+                        <a:prstGeom prst="bentConnector3">
+                          <a:avLst>
+                            <a:gd name="adj1" fmla="val 100000"/>
+                          </a:avLst>
+                        </a:prstGeom>
+                        <a:ln>
+                          <a:tailEnd type="triangle"/>
+                        </a:ln>
+                      </wps:spPr>
+                      <wps:style>
+                        <a:lnRef idx="1">
+                          <a:schemeClr val="dk1"/>
+                        </a:lnRef>
+                        <a:fillRef idx="0">
+                          <a:schemeClr val="dk1"/>
+                        </a:fillRef>
+                        <a:effectRef idx="0">
+                          <a:schemeClr val="dk1"/>
+                        </a:effectRef>
+                        <a:fontRef idx="minor">
+                          <a:schemeClr val="tx1"/>
+                        </a:fontRef>
+                      </wps:style>
+                      <wps:bodyPr/>
+                    </wps:wsp>
+                  </a:graphicData>
+                </a:graphic>
+                <wp14:sizeRelH relativeFrom="margin">
+                  <wp14:pctWidth>0</wp14:pctWidth>
+                </wp14:sizeRelH>
+                <wp14:sizeRelV relativeFrom="margin">
+                  <wp14:pctHeight>0</wp14:pctHeight>
+                </wp14:sizeRelV>
+              </wp:anchor>
+            </w:drawing>
+          </mc:Choice>
+          <mc:Fallback>
+            <w:pict>
+              <v:shape w14:anchorId="1DE19516" id="Соединительная линия уступом 16" o:spid="_x0000_s1026" type="#_x0000_t34" style="position:absolute;margin-left:67.9pt;margin-top:233.5pt;width:78.75pt;height:42.75pt;flip:x;z-index:251678720;visibility:visible;mso-wrap-style:square;mso-width-percent:0;mso-height-percent:0;mso-wrap-distance-left:9pt;mso-wrap-distance-top:0;mso-wrap-distance-right:9pt;mso-wrap-distance-bottom:0;mso-position-horizontal:absolute;mso-position-horizontal-relative:text;mso-position-vertical:absolute;mso-position-vertical-relative:text;mso-width-percent:0;mso-height-percent:0;mso-width-relative:margin;mso-height-relative:margin" o:gfxdata="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" adj="21600" strokecolor="black [3200]" strokeweight=".5pt">
+                <v:stroke endarrow="block"/>
+              </v:shape>
+            </w:pict>
+          </mc:Fallback>
+        </mc:AlternateContent>
+      </w:r>
+      <w:r>
+        <w:rPr>
+          <w:noProof/>
+          <w:lang w:eastAsia="ru-RU"/>
+        </w:rPr>
+        <mc:AlternateContent>
+          <mc:Choice Requires="wps">
+            <w:drawing>
+              <wp:anchor distT="0" distB="0" distL="114300" distR="114300" simplePos="0" relativeHeight="251675648" behindDoc="0" locked="0" layoutInCell="1" allowOverlap="1" wp14:anchorId="735BBF8E" wp14:editId="21D0A519">
+                <wp:simplePos x="0" y="0"/>
+                <wp:positionH relativeFrom="page">
+                  <wp:posOffset>2922905</wp:posOffset>
+                </wp:positionH>
+                <wp:positionV relativeFrom="paragraph">
+                  <wp:posOffset>7542530</wp:posOffset>
+                </wp:positionV>
+                <wp:extent cx="1685925" cy="359410"/>
+                <wp:effectExtent l="0" t="0" r="28575" b="21590"/>
+                <wp:wrapNone/>
+                <wp:docPr id="13" name="Блок-схема: знак завершения 13"/>
+                <wp:cNvGraphicFramePr/>
+                <a:graphic xmlns:a="http://schemas.openxmlformats.org/drawingml/2006/main">
+                  <a:graphicData uri="http://schemas.microsoft.com/office/word/2010/wordprocessingShape">
+                    <wps:wsp>
+                      <wps:cNvSpPr/>
+                      <wps:spPr>
+                        <a:xfrm>
+                          <a:off x="0" y="0"/>
+                          <a:ext cx="1685925" cy="359410"/>
+                        </a:xfrm>
+                        <a:prstGeom prst="flowChartTerminator">
+                          <a:avLst/>
+                        </a:prstGeom>
+                        <a:solidFill>
+                          <a:schemeClr val="bg1"/>
+                        </a:solidFill>
+                        <a:ln w="19050">
+                          <a:solidFill>
+                            <a:schemeClr val="tx1"/>
+                          </a:solidFill>
+                        </a:ln>
+                      </wps:spPr>
+                      <wps:style>
+                        <a:lnRef idx="2">
+                          <a:schemeClr val="accent1">
+                            <a:shade val="50000"/>
+                          </a:schemeClr>
+                        </a:lnRef>
+                        <a:fillRef idx="1">
+                          <a:schemeClr val="accent1"/>
+                        </a:fillRef>
+                        <a:effectRef idx="0">
+                          <a:schemeClr val="accent1"/>
+                        </a:effectRef>
+                        <a:fontRef idx="minor">
+                          <a:schemeClr val="lt1"/>
+                        </a:fontRef>
+                      </wps:style>
+                      <wps:txbx>
+                        <w:txbxContent>
+                          <w:p>
+                            <w:pPr>
+                              <w:jc w:val="center"/>
+                              <w:rPr>
+                                <w:color w:val="000000" w:themeColor="text1"/>
+                                <w:sz w:val="24"/>
+                                <w:szCs w:val="24"/>
+                                <w14:shadow w14:blurRad="38100" w14:dist="19050" w14:dir="2700000" w14:sx="100000" w14:sy="100000" w14:kx="0" w14:ky="0" w14:algn="tl">
+                                  <w14:schemeClr w14:val="dk1">
+                                    <w14:alpha w14:val="60000"/>
+                                  </w14:schemeClr>
+                                </w14:shadow>
+                                <w14:textOutline w14:w="0" w14:cap="flat" w14:cmpd="sng" w14:algn="ctr">
+                                  <w14:noFill/>
+                                  <w14:prstDash w14:val="solid"/>
+                                  <w14:round/>
+                                </w14:textOutline>
+                              </w:rPr>
+                            </w:pPr>
+                            <w:r>
+                              <w:rPr>
+                                <w:color w:val="000000" w:themeColor="text1"/>
+                                <w14:shadow w14:blurRad="38100" w14:dist="19050" w14:dir="2700000" w14:sx="100000" w14:sy="100000" w14:kx="0" w14:ky="0" w14:algn="tl">
+                                  <w14:schemeClr w14:val="dk1">
+                                    <w14:alpha w14:val="60000"/>
+                                  </w14:schemeClr>
+                                </w14:shadow>
+                                <w14:textOutline w14:w="0" w14:cap="flat" w14:cmpd="sng" w14:algn="ctr">
+                                  <w14:noFill/>
+                                  <w14:prstDash w14:val="solid"/>
+                                  <w14:round/>
+                                </w14:textOutline>
+                              </w:rPr>
+                              <w:t>Конец</w:t>
+                            </w:r>
+                          </w:p>
+                        </w:txbxContent>
+                      </wps:txbx>
+                      <wps:bodyPr rot="0" spcFirstLastPara="0" vertOverflow="overflow" horzOverflow="overflow" vert="horz" wrap="square" lIns="91440" tIns="45720" rIns="91440" bIns="45720" numCol="1" spcCol="0" rtlCol="0" fromWordArt="0" anchor="ctr" anchorCtr="0" forceAA="0" compatLnSpc="1">
+                        <a:prstTxWarp prst="textNoShape">
+                          <a:avLst/>
+                        </a:prstTxWarp>
+                        <a:noAutofit/>
+                      </wps:bodyPr>
+                    </wps:wsp>
+                  </a:graphicData>
+                </a:graphic>
+                <wp14:sizeRelV relativeFrom="margin">
+                  <wp14:pctHeight>0</wp14:pctHeight>
+                </wp14:sizeRelV>
+              </wp:anchor>
+            </w:drawing>
+          </mc:Choice>
+          <mc:Fallback>
+            <w:pict>
+              <v:shape w14:anchorId="735BBF8E" id="Блок-схема: знак завершения 13" o:spid="_x0000_s1027" type="#_x0000_t116" style="position:absolute;margin-left:230.15pt;margin-top:593.9pt;width:132.75pt;height:28.3pt;z-index:251675648;visibility:visible;mso-wrap-style:square;mso-height-percent:0;mso-wrap-distance-left:9pt;mso-wrap-distance-top:0;mso-wrap-distance-right:9pt;mso-wrap-distance-bottom:0;mso-position-horizontal:absolute;mso-position-horizontal-relative:page;mso-position-vertical:absolute;mso-position-vertical-relative:text;mso-height-percent:0;mso-height-relative:margin;v-text-anchor:middle" o:gfxdata="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" fillcolor="white [3212]" strokecolor="black [3213]" strokeweight="1.5pt">
+                <v:textbox>
+                  <w:txbxContent>
+                    <w:p>
+                      <w:pPr>
+                        <w:jc w:val="center"/>
+                        <w:rPr>
+                          <w:color w:val="000000" w:themeColor="text1"/>
+                          <w:sz w:val="24"/>
+                          <w:szCs w:val="24"/>
+                          <w14:shadow w14:blurRad="38100" w14:dist="19050" w14:dir="2700000" w14:sx="100000" w14:sy="100000" w14:kx="0" w14:ky="0" w14:algn="tl">
+                            <w14:schemeClr w14:val="dk1">
+                              <w14:alpha w14:val="60000"/>
+                            </w14:schemeClr>
+                          </w14:shadow>
+                          <w14:textOutline w14:w="0" w14:cap="flat" w14:cmpd="sng" w14:algn="ctr">
+                            <w14:noFill/>
+                            <w14:prstDash w14:val="solid"/>
+                            <w14:round/>
+                          </w14:textOutline>
+                        </w:rPr>
+                      </w:pPr>
+                      <w:r>
+                        <w:rPr>
+                          <w:color w:val="000000" w:themeColor="text1"/>
+                          <w14:shadow w14:blurRad="38100" w14:dist="19050" w14:dir="2700000" w14:sx="100000" w14:sy="100000" w14:kx="0" w14:ky="0" w14:algn="tl">
+                            <w14:schemeClr w14:val="dk1">
+                              <w14:alpha w14:val="60000"/>
+                            </w14:schemeClr>
+                          </w14:shadow>
+                          <w14:textOutline w14:w="0" w14:cap="flat" w14:cmpd="sng" w14:algn="ctr">
+                            <w14:noFill/>
+                            <w14:prstDash w14:val="solid"/>
+                            <w14:round/>
+                          </w14:textOutline>
+                        </w:rPr>
+                        <w:t>Конец</w:t>
+                      </w:r>
+                    </w:p>
+                  </w:txbxContent>
+                </v:textbox>
+                <w10:wrap anchorx="page"/>
+              </v:shape>
+            </w:pict>
+          </mc:Fallback>
+        </mc:AlternateContent>
+      </w:r>
+      <w:r>
+        <w:rPr>
+          <w:noProof/>
+          <w:lang w:eastAsia="ru-RU"/>
+        </w:rPr>
+        <mc:AlternateContent>
+          <mc:Choice Requires="wps">
+            <w:drawing>
+              <wp:anchor distT="0" distB="0" distL="114300" distR="114300" simplePos="0" relativeHeight="251672576" behindDoc="0" locked="0" layoutInCell="1" allowOverlap="1" wp14:anchorId="4D1EF033" wp14:editId="36F1BFE7">
                 <wp:simplePos x="0" y="0"/>
                 <wp:positionH relativeFrom="margin">
-                  <wp:posOffset>4444365</wp:posOffset>
+                  <wp:posOffset>846455</wp:posOffset>
                 </wp:positionH>
                 <wp:positionV relativeFrom="paragraph">
-                  <wp:posOffset>4079875</wp:posOffset>
+                  <wp:posOffset>5422900</wp:posOffset>
                 </wp:positionV>
                 <wp:extent cx="1727835" cy="719455"/>
                 <wp:effectExtent l="19050" t="0" r="43815" b="23495"/>
                 <wp:wrapNone/>
-                <wp:docPr id="9" name="Блок-схема: данные 9"/>
+                <wp:docPr id="11" name="Блок-схема: данные 11"/>
                 <wp:cNvGraphicFramePr/>
                 <a:graphic xmlns:a="http://schemas.openxmlformats.org/drawingml/2006/main">
                   <a:graphicData uri="http://schemas.microsoft.com/office/word/2010/wordprocessingShape">
@@ -362,25 +1521,7 @@
                                   <w14:round/>
                                 </w14:textOutline>
                               </w:rPr>
-                              <w:t>ывод</w:t>
-                            </w:r>
-                            <w:r>
-                              <w:rPr>
-                                <w:color w:val="000000" w:themeColor="text1"/>
-                                <w:sz w:val="24"/>
-                                <w:szCs w:val="24"/>
-                                <w14:shadow w14:blurRad="38100" w14:dist="19050" w14:dir="2700000" w14:sx="100000" w14:sy="100000" w14:kx="0" w14:ky="0" w14:algn="tl">
-                                  <w14:schemeClr w14:val="dk1">
-                                    <w14:alpha w14:val="60000"/>
-                                  </w14:schemeClr>
-                                </w14:shadow>
-                                <w14:textOutline w14:w="0" w14:cap="flat" w14:cmpd="sng" w14:algn="ctr">
-                                  <w14:noFill/>
-                                  <w14:prstDash w14:val="solid"/>
-                                  <w14:round/>
-                                </w14:textOutline>
-                              </w:rPr>
-                              <w:t xml:space="preserve"> А</w:t>
+                              <w:t>ывод С</w:t>
                             </w:r>
                           </w:p>
                         </w:txbxContent>
@@ -405,11 +1546,11 @@
           </mc:Choice>
           <mc:Fallback>
             <w:pict>
-              <v:shapetype w14:anchorId="6149E49D" id="_x0000_t111" coordsize="21600,21600" o:spt="111" path="m4321,l21600,,17204,21600,,21600xe">
+              <v:shapetype w14:anchorId="4D1EF033" id="_x0000_t111" coordsize="21600,21600" o:spt="111" path="m4321,l21600,,17204,21600,,21600xe">
                 <v:stroke joinstyle="miter"/>
                 <v:path gradientshapeok="t" o:connecttype="custom" o:connectlocs="12961,0;10800,0;2161,10800;8602,21600;10800,21600;19402,10800" textboxrect="4321,0,17204,21600"/>
               </v:shapetype>
-              <v:shape id="Блок-схема: данные 9" o:spid="_x0000_s1027" type="#_x0000_t111" style="position:absolute;margin-left:349.95pt;margin-top:321.25pt;width:136.05pt;height:56.65pt;z-index:251668480;visibility:visible;mso-wrap-style:square;mso-width-percent:0;mso-height-percent:0;mso-wrap-distance-left:9pt;mso-wrap-distance-top:0;mso-wrap-distance-right:9pt;mso-wrap-distance-bottom:0;mso-position-horizontal:absolute;mso-position-horizontal-relative:margin;mso-position-vertical:absolute;mso-position-vertical-relative:text;mso-width-percent:0;mso-height-percent:0;mso-width-relative:margin;mso-height-relative:margin;v-text-anchor:middle" o:gfxdata="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" filled="f" strokecolor="black [3213]" strokeweight="1.5pt">
+              <v:shape id="Блок-схема: данные 11" o:spid="_x0000_s1028" type="#_x0000_t111" style="position:absolute;margin-left:66.65pt;margin-top:427pt;width:136.05pt;height:56.65pt;z-index:251672576;visibility:visible;mso-wrap-style:square;mso-width-percent:0;mso-height-percent:0;mso-wrap-distance-left:9pt;mso-wrap-distance-top:0;mso-wrap-distance-right:9pt;mso-wrap-distance-bottom:0;mso-position-horizontal:absolute;mso-position-horizontal-relative:margin;mso-position-vertical:absolute;mso-position-vertical-relative:text;mso-width-percent:0;mso-height-percent:0;mso-width-relative:margin;mso-height-relative:margin;v-text-anchor:middle" o:gfxdata="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" filled="f" strokecolor="black [3213]" strokeweight="1.5pt">
                 <v:textbox>
                   <w:txbxContent>
                     <w:p>
@@ -465,25 +1606,7 @@
                             <w14:round/>
                           </w14:textOutline>
                         </w:rPr>
-                        <w:t>ывод</w:t>
-                      </w:r>
-                      <w:r>
-                        <w:rPr>
-                          <w:color w:val="000000" w:themeColor="text1"/>
-                          <w:sz w:val="24"/>
-                          <w:szCs w:val="24"/>
-                          <w14:shadow w14:blurRad="38100" w14:dist="19050" w14:dir="2700000" w14:sx="100000" w14:sy="100000" w14:kx="0" w14:ky="0" w14:algn="tl">
-                            <w14:schemeClr w14:val="dk1">
-                              <w14:alpha w14:val="60000"/>
-                            </w14:schemeClr>
-                          </w14:shadow>
-                          <w14:textOutline w14:w="0" w14:cap="flat" w14:cmpd="sng" w14:algn="ctr">
-                            <w14:noFill/>
-                            <w14:prstDash w14:val="solid"/>
-                            <w14:round/>
-                          </w14:textOutline>
-                        </w:rPr>
-                        <w:t xml:space="preserve"> А</w:t>
+                        <w:t>ывод С</w:t>
                       </w:r>
                     </w:p>
                   </w:txbxContent>
@@ -502,1407 +1625,15 @@
         <mc:AlternateContent>
           <mc:Choice Requires="wps">
             <w:drawing>
-              <wp:anchor distT="0" distB="0" distL="114300" distR="114300" simplePos="0" relativeHeight="251697152" behindDoc="0" locked="0" layoutInCell="1" allowOverlap="1" wp14:anchorId="5FBAAE65" wp14:editId="17C13F7F">
+              <wp:anchor distT="0" distB="0" distL="114300" distR="114300" simplePos="0" relativeHeight="251660288" behindDoc="0" locked="0" layoutInCell="1" allowOverlap="1" wp14:anchorId="206D6AE5" wp14:editId="20AAA23E">
                 <wp:simplePos x="0" y="0"/>
-                <wp:positionH relativeFrom="column">
-                  <wp:posOffset>5149215</wp:posOffset>
+                <wp:positionH relativeFrom="page">
+                  <wp:posOffset>2903855</wp:posOffset>
                 </wp:positionH>
                 <wp:positionV relativeFrom="paragraph">
-                  <wp:posOffset>4813935</wp:posOffset>
+                  <wp:posOffset>2603500</wp:posOffset>
                 </wp:positionV>
-                <wp:extent cx="0" cy="852170"/>
-                <wp:effectExtent l="0" t="0" r="19050" b="24130"/>
-                <wp:wrapNone/>
-                <wp:docPr id="32" name="Прямая соединительная линия 32"/>
-                <wp:cNvGraphicFramePr/>
-                <a:graphic xmlns:a="http://schemas.openxmlformats.org/drawingml/2006/main">
-                  <a:graphicData uri="http://schemas.microsoft.com/office/word/2010/wordprocessingShape">
-                    <wps:wsp>
-                      <wps:cNvCnPr/>
-                      <wps:spPr>
-                        <a:xfrm>
-                          <a:off x="0" y="0"/>
-                          <a:ext cx="0" cy="852170"/>
-                        </a:xfrm>
-                        <a:prstGeom prst="line">
-                          <a:avLst/>
-                        </a:prstGeom>
-                      </wps:spPr>
-                      <wps:style>
-                        <a:lnRef idx="1">
-                          <a:schemeClr val="dk1"/>
-                        </a:lnRef>
-                        <a:fillRef idx="0">
-                          <a:schemeClr val="dk1"/>
-                        </a:fillRef>
-                        <a:effectRef idx="0">
-                          <a:schemeClr val="dk1"/>
-                        </a:effectRef>
-                        <a:fontRef idx="minor">
-                          <a:schemeClr val="tx1"/>
-                        </a:fontRef>
-                      </wps:style>
-                      <wps:bodyPr/>
-                    </wps:wsp>
-                  </a:graphicData>
-                </a:graphic>
-              </wp:anchor>
-            </w:drawing>
-          </mc:Choice>
-          <mc:Fallback>
-            <w:pict>
-              <v:line w14:anchorId="4035A990" id="Прямая соединительная линия 32" o:spid="_x0000_s1026" style="position:absolute;z-index:251697152;visibility:visible;mso-wrap-style:square;mso-wrap-distance-left:9pt;mso-wrap-distance-top:0;mso-wrap-distance-right:9pt;mso-wrap-distance-bottom:0;mso-position-horizontal:absolute;mso-position-horizontal-relative:text;mso-position-vertical:absolute;mso-position-vertical-relative:text" from="405.45pt,379.05pt" to="405.45pt,446.15pt" o:gfxdata="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" strokecolor="black [3200]" strokeweight=".5pt">
-                <v:stroke joinstyle="miter"/>
-              </v:line>
-            </w:pict>
-          </mc:Fallback>
-        </mc:AlternateContent>
-      </w:r>
-      <w:r>
-        <w:rPr>
-          <w:noProof/>
-          <w:lang w:eastAsia="ru-RU"/>
-        </w:rPr>
-        <mc:AlternateContent>
-          <mc:Choice Requires="wps">
-            <w:drawing>
-              <wp:anchor distT="0" distB="0" distL="114300" distR="114300" simplePos="0" relativeHeight="251693056" behindDoc="0" locked="0" layoutInCell="1" allowOverlap="1" wp14:anchorId="6BADA6B4" wp14:editId="7FE130BC">
-                <wp:simplePos x="0" y="0"/>
-                <wp:positionH relativeFrom="column">
-                  <wp:posOffset>3377564</wp:posOffset>
-                </wp:positionH>
-                <wp:positionV relativeFrom="paragraph">
-                  <wp:posOffset>4823460</wp:posOffset>
-                </wp:positionV>
-                <wp:extent cx="9525" cy="847725"/>
-                <wp:effectExtent l="38100" t="0" r="66675" b="47625"/>
-                <wp:wrapNone/>
-                <wp:docPr id="30" name="Прямая со стрелкой 30"/>
-                <wp:cNvGraphicFramePr/>
-                <a:graphic xmlns:a="http://schemas.openxmlformats.org/drawingml/2006/main">
-                  <a:graphicData uri="http://schemas.microsoft.com/office/word/2010/wordprocessingShape">
-                    <wps:wsp>
-                      <wps:cNvCnPr/>
-                      <wps:spPr>
-                        <a:xfrm>
-                          <a:off x="0" y="0"/>
-                          <a:ext cx="9525" cy="847725"/>
-                        </a:xfrm>
-                        <a:prstGeom prst="straightConnector1">
-                          <a:avLst/>
-                        </a:prstGeom>
-                        <a:ln>
-                          <a:tailEnd type="triangle"/>
-                        </a:ln>
-                      </wps:spPr>
-                      <wps:style>
-                        <a:lnRef idx="1">
-                          <a:schemeClr val="dk1"/>
-                        </a:lnRef>
-                        <a:fillRef idx="0">
-                          <a:schemeClr val="dk1"/>
-                        </a:fillRef>
-                        <a:effectRef idx="0">
-                          <a:schemeClr val="dk1"/>
-                        </a:effectRef>
-                        <a:fontRef idx="minor">
-                          <a:schemeClr val="tx1"/>
-                        </a:fontRef>
-                      </wps:style>
-                      <wps:bodyPr/>
-                    </wps:wsp>
-                  </a:graphicData>
-                </a:graphic>
-                <wp14:sizeRelH relativeFrom="margin">
-                  <wp14:pctWidth>0</wp14:pctWidth>
-                </wp14:sizeRelH>
-                <wp14:sizeRelV relativeFrom="margin">
-                  <wp14:pctHeight>0</wp14:pctHeight>
-                </wp14:sizeRelV>
-              </wp:anchor>
-            </w:drawing>
-          </mc:Choice>
-          <mc:Fallback>
-            <w:pict>
-              <v:shape w14:anchorId="044E9E31" id="Прямая со стрелкой 30" o:spid="_x0000_s1026" type="#_x0000_t32" style="position:absolute;margin-left:265.95pt;margin-top:379.8pt;width:.75pt;height:66.75pt;z-index:251693056;visibility:visible;mso-wrap-style:square;mso-width-percent:0;mso-height-percent:0;mso-wrap-distance-left:9pt;mso-wrap-distance-top:0;mso-wrap-distance-right:9pt;mso-wrap-distance-bottom:0;mso-position-horizontal:absolute;mso-position-horizontal-relative:text;mso-position-vertical:absolute;mso-position-vertical-relative:text;mso-width-percent:0;mso-height-percent:0;mso-width-relative:margin;mso-height-relative:margin" o:gfxdata="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" strokecolor="black [3200]" strokeweight=".5pt">
-                <v:stroke endarrow="block" joinstyle="miter"/>
-              </v:shape>
-            </w:pict>
-          </mc:Fallback>
-        </mc:AlternateContent>
-      </w:r>
-      <w:r>
-        <w:rPr>
-          <w:noProof/>
-          <w:lang w:eastAsia="ru-RU"/>
-        </w:rPr>
-        <mc:AlternateContent>
-          <mc:Choice Requires="wps">
-            <w:drawing>
-              <wp:anchor distT="0" distB="0" distL="114300" distR="114300" simplePos="0" relativeHeight="251695104" behindDoc="0" locked="0" layoutInCell="1" allowOverlap="1" wp14:anchorId="7D17AB7B" wp14:editId="101A9263">
-                <wp:simplePos x="0" y="0"/>
-                <wp:positionH relativeFrom="column">
-                  <wp:posOffset>2663189</wp:posOffset>
-                </wp:positionH>
-                <wp:positionV relativeFrom="paragraph">
-                  <wp:posOffset>5671185</wp:posOffset>
-                </wp:positionV>
-                <wp:extent cx="2486025" cy="0"/>
-                <wp:effectExtent l="0" t="0" r="28575" b="19050"/>
-                <wp:wrapNone/>
-                <wp:docPr id="31" name="Прямая соединительная линия 31"/>
-                <wp:cNvGraphicFramePr/>
-                <a:graphic xmlns:a="http://schemas.openxmlformats.org/drawingml/2006/main">
-                  <a:graphicData uri="http://schemas.microsoft.com/office/word/2010/wordprocessingShape">
-                    <wps:wsp>
-                      <wps:cNvCnPr/>
-                      <wps:spPr>
-                        <a:xfrm>
-                          <a:off x="0" y="0"/>
-                          <a:ext cx="2486025" cy="0"/>
-                        </a:xfrm>
-                        <a:prstGeom prst="line">
-                          <a:avLst/>
-                        </a:prstGeom>
-                      </wps:spPr>
-                      <wps:style>
-                        <a:lnRef idx="1">
-                          <a:schemeClr val="dk1"/>
-                        </a:lnRef>
-                        <a:fillRef idx="0">
-                          <a:schemeClr val="dk1"/>
-                        </a:fillRef>
-                        <a:effectRef idx="0">
-                          <a:schemeClr val="dk1"/>
-                        </a:effectRef>
-                        <a:fontRef idx="minor">
-                          <a:schemeClr val="tx1"/>
-                        </a:fontRef>
-                      </wps:style>
-                      <wps:bodyPr/>
-                    </wps:wsp>
-                  </a:graphicData>
-                </a:graphic>
-                <wp14:sizeRelH relativeFrom="margin">
-                  <wp14:pctWidth>0</wp14:pctWidth>
-                </wp14:sizeRelH>
-              </wp:anchor>
-            </w:drawing>
-          </mc:Choice>
-          <mc:Fallback>
-            <w:pict>
-              <v:line w14:anchorId="658B1DA1" id="Прямая соединительная линия 31" o:spid="_x0000_s1026" style="position:absolute;z-index:251695104;visibility:visible;mso-wrap-style:square;mso-width-percent:0;mso-wrap-distance-left:9pt;mso-wrap-distance-top:0;mso-wrap-distance-right:9pt;mso-wrap-distance-bottom:0;mso-position-horizontal:absolute;mso-position-horizontal-relative:text;mso-position-vertical:absolute;mso-position-vertical-relative:text;mso-width-percent:0;mso-width-relative:margin" from="209.7pt,446.55pt" to="405.45pt,446.55pt" o:gfxdata="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" strokecolor="black [3200]" strokeweight=".5pt">
-                <v:stroke joinstyle="miter"/>
-              </v:line>
-            </w:pict>
-          </mc:Fallback>
-        </mc:AlternateContent>
-      </w:r>
-      <w:r>
-        <w:rPr>
-          <w:noProof/>
-          <w:lang w:eastAsia="ru-RU"/>
-        </w:rPr>
-        <mc:AlternateContent>
-          <mc:Choice Requires="wps">
-            <w:drawing>
-              <wp:anchor distT="0" distB="0" distL="114300" distR="114300" simplePos="0" relativeHeight="251691008" behindDoc="0" locked="0" layoutInCell="1" allowOverlap="1" wp14:anchorId="666E8773" wp14:editId="394F3C6A">
-                <wp:simplePos x="0" y="0"/>
-                <wp:positionH relativeFrom="column">
-                  <wp:posOffset>1586865</wp:posOffset>
-                </wp:positionH>
-                <wp:positionV relativeFrom="paragraph">
-                  <wp:posOffset>4799965</wp:posOffset>
-                </wp:positionV>
-                <wp:extent cx="0" cy="871220"/>
-                <wp:effectExtent l="76200" t="0" r="57150" b="62230"/>
-                <wp:wrapNone/>
-                <wp:docPr id="29" name="Прямая со стрелкой 29"/>
-                <wp:cNvGraphicFramePr/>
-                <a:graphic xmlns:a="http://schemas.openxmlformats.org/drawingml/2006/main">
-                  <a:graphicData uri="http://schemas.microsoft.com/office/word/2010/wordprocessingShape">
-                    <wps:wsp>
-                      <wps:cNvCnPr/>
-                      <wps:spPr>
-                        <a:xfrm>
-                          <a:off x="0" y="0"/>
-                          <a:ext cx="0" cy="871220"/>
-                        </a:xfrm>
-                        <a:prstGeom prst="straightConnector1">
-                          <a:avLst/>
-                        </a:prstGeom>
-                        <a:ln>
-                          <a:tailEnd type="triangle"/>
-                        </a:ln>
-                      </wps:spPr>
-                      <wps:style>
-                        <a:lnRef idx="1">
-                          <a:schemeClr val="dk1"/>
-                        </a:lnRef>
-                        <a:fillRef idx="0">
-                          <a:schemeClr val="dk1"/>
-                        </a:fillRef>
-                        <a:effectRef idx="0">
-                          <a:schemeClr val="dk1"/>
-                        </a:effectRef>
-                        <a:fontRef idx="minor">
-                          <a:schemeClr val="tx1"/>
-                        </a:fontRef>
-                      </wps:style>
-                      <wps:bodyPr/>
-                    </wps:wsp>
-                  </a:graphicData>
-                </a:graphic>
-              </wp:anchor>
-            </w:drawing>
-          </mc:Choice>
-          <mc:Fallback>
-            <w:pict>
-              <v:shape w14:anchorId="444016CE" id="Прямая со стрелкой 29" o:spid="_x0000_s1026" type="#_x0000_t32" style="position:absolute;margin-left:124.95pt;margin-top:377.95pt;width:0;height:68.6pt;z-index:251691008;visibility:visible;mso-wrap-style:square;mso-wrap-distance-left:9pt;mso-wrap-distance-top:0;mso-wrap-distance-right:9pt;mso-wrap-distance-bottom:0;mso-position-horizontal:absolute;mso-position-horizontal-relative:text;mso-position-vertical:absolute;mso-position-vertical-relative:text" o:gfxdata="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" strokecolor="black [3200]" strokeweight=".5pt">
-                <v:stroke endarrow="block" joinstyle="miter"/>
-              </v:shape>
-            </w:pict>
-          </mc:Fallback>
-        </mc:AlternateContent>
-      </w:r>
-      <w:r>
-        <w:rPr>
-          <w:noProof/>
-          <w:lang w:eastAsia="ru-RU"/>
-        </w:rPr>
-        <mc:AlternateContent>
-          <mc:Choice Requires="wps">
-            <w:drawing>
-              <wp:anchor distT="0" distB="0" distL="114300" distR="114300" simplePos="0" relativeHeight="251688960" behindDoc="0" locked="0" layoutInCell="1" allowOverlap="1" wp14:anchorId="2FCD8F17" wp14:editId="7BF7445C">
-                <wp:simplePos x="0" y="0"/>
-                <wp:positionH relativeFrom="column">
-                  <wp:posOffset>-175260</wp:posOffset>
-                </wp:positionH>
-                <wp:positionV relativeFrom="paragraph">
-                  <wp:posOffset>5671185</wp:posOffset>
-                </wp:positionV>
-                <wp:extent cx="2838450" cy="0"/>
-                <wp:effectExtent l="0" t="0" r="19050" b="19050"/>
-                <wp:wrapNone/>
-                <wp:docPr id="27" name="Прямая соединительная линия 27"/>
-                <wp:cNvGraphicFramePr/>
-                <a:graphic xmlns:a="http://schemas.openxmlformats.org/drawingml/2006/main">
-                  <a:graphicData uri="http://schemas.microsoft.com/office/word/2010/wordprocessingShape">
-                    <wps:wsp>
-                      <wps:cNvCnPr/>
-                      <wps:spPr>
-                        <a:xfrm>
-                          <a:off x="0" y="0"/>
-                          <a:ext cx="2838450" cy="0"/>
-                        </a:xfrm>
-                        <a:prstGeom prst="line">
-                          <a:avLst/>
-                        </a:prstGeom>
-                      </wps:spPr>
-                      <wps:style>
-                        <a:lnRef idx="1">
-                          <a:schemeClr val="dk1"/>
-                        </a:lnRef>
-                        <a:fillRef idx="0">
-                          <a:schemeClr val="dk1"/>
-                        </a:fillRef>
-                        <a:effectRef idx="0">
-                          <a:schemeClr val="dk1"/>
-                        </a:effectRef>
-                        <a:fontRef idx="minor">
-                          <a:schemeClr val="tx1"/>
-                        </a:fontRef>
-                      </wps:style>
-                      <wps:bodyPr/>
-                    </wps:wsp>
-                  </a:graphicData>
-                </a:graphic>
-                <wp14:sizeRelH relativeFrom="margin">
-                  <wp14:pctWidth>0</wp14:pctWidth>
-                </wp14:sizeRelH>
-              </wp:anchor>
-            </w:drawing>
-          </mc:Choice>
-          <mc:Fallback>
-            <w:pict>
-              <v:line w14:anchorId="3D0D71E8" id="Прямая соединительная линия 27" o:spid="_x0000_s1026" style="position:absolute;z-index:251688960;visibility:visible;mso-wrap-style:square;mso-width-percent:0;mso-wrap-distance-left:9pt;mso-wrap-distance-top:0;mso-wrap-distance-right:9pt;mso-wrap-distance-bottom:0;mso-position-horizontal:absolute;mso-position-horizontal-relative:text;mso-position-vertical:absolute;mso-position-vertical-relative:text;mso-width-percent:0;mso-width-relative:margin" from="-13.8pt,446.55pt" to="209.7pt,446.55pt" o:gfxdata="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" strokecolor="black [3200]" strokeweight=".5pt">
-                <v:stroke joinstyle="miter"/>
-              </v:line>
-            </w:pict>
-          </mc:Fallback>
-        </mc:AlternateContent>
-      </w:r>
-      <w:r>
-        <w:rPr>
-          <w:noProof/>
-          <w:lang w:eastAsia="ru-RU"/>
-        </w:rPr>
-        <mc:AlternateContent>
-          <mc:Choice Requires="wps">
-            <w:drawing>
-              <wp:anchor distT="0" distB="0" distL="114300" distR="114300" simplePos="0" relativeHeight="251689984" behindDoc="0" locked="0" layoutInCell="1" allowOverlap="1" wp14:anchorId="580689E9" wp14:editId="0DE59FAA">
-                <wp:simplePos x="0" y="0"/>
-                <wp:positionH relativeFrom="column">
-                  <wp:posOffset>2667000</wp:posOffset>
-                </wp:positionH>
-                <wp:positionV relativeFrom="paragraph">
-                  <wp:posOffset>5675630</wp:posOffset>
-                </wp:positionV>
-                <wp:extent cx="0" cy="542925"/>
-                <wp:effectExtent l="76200" t="0" r="57150" b="47625"/>
-                <wp:wrapNone/>
-                <wp:docPr id="28" name="Прямая со стрелкой 28"/>
-                <wp:cNvGraphicFramePr/>
-                <a:graphic xmlns:a="http://schemas.openxmlformats.org/drawingml/2006/main">
-                  <a:graphicData uri="http://schemas.microsoft.com/office/word/2010/wordprocessingShape">
-                    <wps:wsp>
-                      <wps:cNvCnPr/>
-                      <wps:spPr>
-                        <a:xfrm>
-                          <a:off x="0" y="0"/>
-                          <a:ext cx="0" cy="542925"/>
-                        </a:xfrm>
-                        <a:prstGeom prst="straightConnector1">
-                          <a:avLst/>
-                        </a:prstGeom>
-                        <a:ln>
-                          <a:tailEnd type="triangle"/>
-                        </a:ln>
-                      </wps:spPr>
-                      <wps:style>
-                        <a:lnRef idx="1">
-                          <a:schemeClr val="dk1"/>
-                        </a:lnRef>
-                        <a:fillRef idx="0">
-                          <a:schemeClr val="dk1"/>
-                        </a:fillRef>
-                        <a:effectRef idx="0">
-                          <a:schemeClr val="dk1"/>
-                        </a:effectRef>
-                        <a:fontRef idx="minor">
-                          <a:schemeClr val="tx1"/>
-                        </a:fontRef>
-                      </wps:style>
-                      <wps:bodyPr/>
-                    </wps:wsp>
-                  </a:graphicData>
-                </a:graphic>
-              </wp:anchor>
-            </w:drawing>
-          </mc:Choice>
-          <mc:Fallback>
-            <w:pict>
-              <v:shape w14:anchorId="10F5605C" id="Прямая со стрелкой 28" o:spid="_x0000_s1026" type="#_x0000_t32" style="position:absolute;margin-left:210pt;margin-top:446.9pt;width:0;height:42.75pt;z-index:251689984;visibility:visible;mso-wrap-style:square;mso-wrap-distance-left:9pt;mso-wrap-distance-top:0;mso-wrap-distance-right:9pt;mso-wrap-distance-bottom:0;mso-position-horizontal:absolute;mso-position-horizontal-relative:text;mso-position-vertical:absolute;mso-position-vertical-relative:text" o:gfxdata="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" strokecolor="black [3200]" strokeweight=".5pt">
-                <v:stroke endarrow="block" joinstyle="miter"/>
-              </v:shape>
-            </w:pict>
-          </mc:Fallback>
-        </mc:AlternateContent>
-      </w:r>
-      <w:r>
-        <w:rPr>
-          <w:noProof/>
-          <w:lang w:eastAsia="ru-RU"/>
-        </w:rPr>
-        <mc:AlternateContent>
-          <mc:Choice Requires="wps">
-            <w:drawing>
-              <wp:anchor distT="0" distB="0" distL="114300" distR="114300" simplePos="0" relativeHeight="251687936" behindDoc="0" locked="0" layoutInCell="1" allowOverlap="1" wp14:anchorId="3D2B0570" wp14:editId="367C7ADF">
-                <wp:simplePos x="0" y="0"/>
-                <wp:positionH relativeFrom="column">
-                  <wp:posOffset>-175260</wp:posOffset>
-                </wp:positionH>
-                <wp:positionV relativeFrom="paragraph">
-                  <wp:posOffset>4819015</wp:posOffset>
-                </wp:positionV>
-                <wp:extent cx="0" cy="852170"/>
-                <wp:effectExtent l="0" t="0" r="19050" b="24130"/>
-                <wp:wrapNone/>
-                <wp:docPr id="25" name="Прямая соединительная линия 25"/>
-                <wp:cNvGraphicFramePr/>
-                <a:graphic xmlns:a="http://schemas.openxmlformats.org/drawingml/2006/main">
-                  <a:graphicData uri="http://schemas.microsoft.com/office/word/2010/wordprocessingShape">
-                    <wps:wsp>
-                      <wps:cNvCnPr/>
-                      <wps:spPr>
-                        <a:xfrm>
-                          <a:off x="0" y="0"/>
-                          <a:ext cx="0" cy="852170"/>
-                        </a:xfrm>
-                        <a:prstGeom prst="line">
-                          <a:avLst/>
-                        </a:prstGeom>
-                      </wps:spPr>
-                      <wps:style>
-                        <a:lnRef idx="1">
-                          <a:schemeClr val="dk1"/>
-                        </a:lnRef>
-                        <a:fillRef idx="0">
-                          <a:schemeClr val="dk1"/>
-                        </a:fillRef>
-                        <a:effectRef idx="0">
-                          <a:schemeClr val="dk1"/>
-                        </a:effectRef>
-                        <a:fontRef idx="minor">
-                          <a:schemeClr val="tx1"/>
-                        </a:fontRef>
-                      </wps:style>
-                      <wps:bodyPr/>
-                    </wps:wsp>
-                  </a:graphicData>
-                </a:graphic>
-              </wp:anchor>
-            </w:drawing>
-          </mc:Choice>
-          <mc:Fallback>
-            <w:pict>
-              <v:line w14:anchorId="55874938" id="Прямая соединительная линия 25" o:spid="_x0000_s1026" style="position:absolute;z-index:251687936;visibility:visible;mso-wrap-style:square;mso-wrap-distance-left:9pt;mso-wrap-distance-top:0;mso-wrap-distance-right:9pt;mso-wrap-distance-bottom:0;mso-position-horizontal:absolute;mso-position-horizontal-relative:text;mso-position-vertical:absolute;mso-position-vertical-relative:text" from="-13.8pt,379.45pt" to="-13.8pt,446.55pt" o:gfxdata="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" strokecolor="black [3200]" strokeweight=".5pt">
-                <v:stroke joinstyle="miter"/>
-              </v:line>
-            </w:pict>
-          </mc:Fallback>
-        </mc:AlternateContent>
-      </w:r>
-      <w:r>
-        <w:rPr>
-          <w:noProof/>
-          <w:lang w:eastAsia="ru-RU"/>
-        </w:rPr>
-        <mc:AlternateContent>
-          <mc:Choice Requires="wps">
-            <w:drawing>
-              <wp:anchor distT="0" distB="0" distL="114300" distR="114300" simplePos="0" relativeHeight="251683840" behindDoc="0" locked="0" layoutInCell="1" allowOverlap="1" wp14:anchorId="6082870A" wp14:editId="0A837629">
-                <wp:simplePos x="0" y="0"/>
-                <wp:positionH relativeFrom="column">
-                  <wp:posOffset>3482339</wp:posOffset>
-                </wp:positionH>
-                <wp:positionV relativeFrom="paragraph">
-                  <wp:posOffset>2508885</wp:posOffset>
-                </wp:positionV>
-                <wp:extent cx="304800" cy="1600200"/>
-                <wp:effectExtent l="76200" t="0" r="19050" b="57150"/>
-                <wp:wrapNone/>
-                <wp:docPr id="20" name="Соединительная линия уступом 20"/>
-                <wp:cNvGraphicFramePr/>
-                <a:graphic xmlns:a="http://schemas.openxmlformats.org/drawingml/2006/main">
-                  <a:graphicData uri="http://schemas.microsoft.com/office/word/2010/wordprocessingShape">
-                    <wps:wsp>
-                      <wps:cNvCnPr/>
-                      <wps:spPr>
-                        <a:xfrm flipH="1">
-                          <a:off x="0" y="0"/>
-                          <a:ext cx="304800" cy="1600200"/>
-                        </a:xfrm>
-                        <a:prstGeom prst="bentConnector3">
-                          <a:avLst>
-                            <a:gd name="adj1" fmla="val 98387"/>
-                          </a:avLst>
-                        </a:prstGeom>
-                        <a:ln>
-                          <a:tailEnd type="triangle"/>
-                        </a:ln>
-                      </wps:spPr>
-                      <wps:style>
-                        <a:lnRef idx="1">
-                          <a:schemeClr val="dk1"/>
-                        </a:lnRef>
-                        <a:fillRef idx="0">
-                          <a:schemeClr val="dk1"/>
-                        </a:fillRef>
-                        <a:effectRef idx="0">
-                          <a:schemeClr val="dk1"/>
-                        </a:effectRef>
-                        <a:fontRef idx="minor">
-                          <a:schemeClr val="tx1"/>
-                        </a:fontRef>
-                      </wps:style>
-                      <wps:bodyPr/>
-                    </wps:wsp>
-                  </a:graphicData>
-                </a:graphic>
-                <wp14:sizeRelH relativeFrom="margin">
-                  <wp14:pctWidth>0</wp14:pctWidth>
-                </wp14:sizeRelH>
-                <wp14:sizeRelV relativeFrom="margin">
-                  <wp14:pctHeight>0</wp14:pctHeight>
-                </wp14:sizeRelV>
-              </wp:anchor>
-            </w:drawing>
-          </mc:Choice>
-          <mc:Fallback>
-            <w:pict>
-              <v:shapetype w14:anchorId="6E3CFCDB" id="_x0000_t34" coordsize="21600,21600" o:spt="34" o:oned="t" adj="10800" path="m,l@0,0@0,21600,21600,21600e" filled="f">
-                <v:stroke joinstyle="miter"/>
-                <v:formulas>
-                  <v:f eqn="val #0"/>
-                </v:formulas>
-                <v:path arrowok="t" fillok="f" o:connecttype="none"/>
-                <v:handles>
-                  <v:h position="#0,center"/>
-                </v:handles>
-                <o:lock v:ext="edit" shapetype="t"/>
-              </v:shapetype>
-              <v:shape id="Соединительная линия уступом 20" o:spid="_x0000_s1026" type="#_x0000_t34" style="position:absolute;margin-left:274.2pt;margin-top:197.55pt;width:24pt;height:126pt;flip:x;z-index:251683840;visibility:visible;mso-wrap-style:square;mso-width-percent:0;mso-height-percent:0;mso-wrap-distance-left:9pt;mso-wrap-distance-top:0;mso-wrap-distance-right:9pt;mso-wrap-distance-bottom:0;mso-position-horizontal:absolute;mso-position-horizontal-relative:text;mso-position-vertical:absolute;mso-position-vertical-relative:text;mso-width-percent:0;mso-height-percent:0;mso-width-relative:margin;mso-height-relative:margin" o:gfxdata="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" adj="21252" strokecolor="black [3200]" strokeweight=".5pt">
-                <v:stroke endarrow="block"/>
-              </v:shape>
-            </w:pict>
-          </mc:Fallback>
-        </mc:AlternateContent>
-      </w:r>
-      <w:r>
-        <w:rPr>
-          <w:noProof/>
-          <w:lang w:eastAsia="ru-RU"/>
-        </w:rPr>
-        <mc:AlternateContent>
-          <mc:Choice Requires="wps">
-            <w:drawing>
-              <wp:anchor distT="0" distB="0" distL="114300" distR="114300" simplePos="0" relativeHeight="251686912" behindDoc="0" locked="0" layoutInCell="1" allowOverlap="1" wp14:anchorId="7058A91B" wp14:editId="145C6314">
-                <wp:simplePos x="0" y="0"/>
-                <wp:positionH relativeFrom="column">
-                  <wp:posOffset>2691765</wp:posOffset>
-                </wp:positionH>
-                <wp:positionV relativeFrom="paragraph">
-                  <wp:posOffset>885190</wp:posOffset>
-                </wp:positionV>
-                <wp:extent cx="0" cy="385445"/>
-                <wp:effectExtent l="76200" t="0" r="95250" b="52705"/>
-                <wp:wrapNone/>
-                <wp:docPr id="22" name="Прямая со стрелкой 22"/>
-                <wp:cNvGraphicFramePr/>
-                <a:graphic xmlns:a="http://schemas.openxmlformats.org/drawingml/2006/main">
-                  <a:graphicData uri="http://schemas.microsoft.com/office/word/2010/wordprocessingShape">
-                    <wps:wsp>
-                      <wps:cNvCnPr/>
-                      <wps:spPr>
-                        <a:xfrm>
-                          <a:off x="0" y="0"/>
-                          <a:ext cx="0" cy="385445"/>
-                        </a:xfrm>
-                        <a:prstGeom prst="straightConnector1">
-                          <a:avLst/>
-                        </a:prstGeom>
-                        <a:ln>
-                          <a:tailEnd type="triangle"/>
-                        </a:ln>
-                      </wps:spPr>
-                      <wps:style>
-                        <a:lnRef idx="1">
-                          <a:schemeClr val="dk1"/>
-                        </a:lnRef>
-                        <a:fillRef idx="0">
-                          <a:schemeClr val="dk1"/>
-                        </a:fillRef>
-                        <a:effectRef idx="0">
-                          <a:schemeClr val="dk1"/>
-                        </a:effectRef>
-                        <a:fontRef idx="minor">
-                          <a:schemeClr val="tx1"/>
-                        </a:fontRef>
-                      </wps:style>
-                      <wps:bodyPr/>
-                    </wps:wsp>
-                  </a:graphicData>
-                </a:graphic>
-              </wp:anchor>
-            </w:drawing>
-          </mc:Choice>
-          <mc:Fallback>
-            <w:pict>
-              <v:shape w14:anchorId="0717FBC2" id="Прямая со стрелкой 22" o:spid="_x0000_s1026" type="#_x0000_t32" style="position:absolute;margin-left:211.95pt;margin-top:69.7pt;width:0;height:30.35pt;z-index:251686912;visibility:visible;mso-wrap-style:square;mso-wrap-distance-left:9pt;mso-wrap-distance-top:0;mso-wrap-distance-right:9pt;mso-wrap-distance-bottom:0;mso-position-horizontal:absolute;mso-position-horizontal-relative:text;mso-position-vertical:absolute;mso-position-vertical-relative:text" o:gfxdata="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" strokecolor="black [3200]" strokeweight=".5pt">
-                <v:stroke endarrow="block" joinstyle="miter"/>
-              </v:shape>
-            </w:pict>
-          </mc:Fallback>
-        </mc:AlternateContent>
-      </w:r>
-      <w:r>
-        <w:rPr>
-          <w:noProof/>
-          <w:lang w:eastAsia="ru-RU"/>
-        </w:rPr>
-        <mc:AlternateContent>
-          <mc:Choice Requires="wps">
-            <w:drawing>
-              <wp:anchor distT="0" distB="0" distL="114300" distR="114300" simplePos="0" relativeHeight="251685888" behindDoc="0" locked="0" layoutInCell="1" allowOverlap="1" wp14:anchorId="3751A9E4" wp14:editId="52EF6F70">
-                <wp:simplePos x="0" y="0"/>
-                <wp:positionH relativeFrom="column">
-                  <wp:posOffset>5495925</wp:posOffset>
-                </wp:positionH>
-                <wp:positionV relativeFrom="paragraph">
-                  <wp:posOffset>2513965</wp:posOffset>
-                </wp:positionV>
-                <wp:extent cx="276225" cy="1562100"/>
-                <wp:effectExtent l="0" t="0" r="66675" b="57150"/>
-                <wp:wrapNone/>
-                <wp:docPr id="21" name="Соединительная линия уступом 21"/>
-                <wp:cNvGraphicFramePr/>
-                <a:graphic xmlns:a="http://schemas.openxmlformats.org/drawingml/2006/main">
-                  <a:graphicData uri="http://schemas.microsoft.com/office/word/2010/wordprocessingShape">
-                    <wps:wsp>
-                      <wps:cNvCnPr/>
-                      <wps:spPr>
-                        <a:xfrm>
-                          <a:off x="0" y="0"/>
-                          <a:ext cx="276225" cy="1562100"/>
-                        </a:xfrm>
-                        <a:prstGeom prst="bentConnector3">
-                          <a:avLst>
-                            <a:gd name="adj1" fmla="val 100000"/>
-                          </a:avLst>
-                        </a:prstGeom>
-                        <a:ln>
-                          <a:tailEnd type="triangle"/>
-                        </a:ln>
-                      </wps:spPr>
-                      <wps:style>
-                        <a:lnRef idx="1">
-                          <a:schemeClr val="dk1"/>
-                        </a:lnRef>
-                        <a:fillRef idx="0">
-                          <a:schemeClr val="dk1"/>
-                        </a:fillRef>
-                        <a:effectRef idx="0">
-                          <a:schemeClr val="dk1"/>
-                        </a:effectRef>
-                        <a:fontRef idx="minor">
-                          <a:schemeClr val="tx1"/>
-                        </a:fontRef>
-                      </wps:style>
-                      <wps:bodyPr/>
-                    </wps:wsp>
-                  </a:graphicData>
-                </a:graphic>
-                <wp14:sizeRelH relativeFrom="margin">
-                  <wp14:pctWidth>0</wp14:pctWidth>
-                </wp14:sizeRelH>
-                <wp14:sizeRelV relativeFrom="margin">
-                  <wp14:pctHeight>0</wp14:pctHeight>
-                </wp14:sizeRelV>
-              </wp:anchor>
-            </w:drawing>
-          </mc:Choice>
-          <mc:Fallback>
-            <w:pict>
-              <v:shape w14:anchorId="211C1212" id="Соединительная линия уступом 21" o:spid="_x0000_s1026" type="#_x0000_t34" style="position:absolute;margin-left:432.75pt;margin-top:197.95pt;width:21.75pt;height:123pt;z-index:251685888;visibility:visible;mso-wrap-style:square;mso-width-percent:0;mso-height-percent:0;mso-wrap-distance-left:9pt;mso-wrap-distance-top:0;mso-wrap-distance-right:9pt;mso-wrap-distance-bottom:0;mso-position-horizontal:absolute;mso-position-horizontal-relative:text;mso-position-vertical:absolute;mso-position-vertical-relative:text;mso-width-percent:0;mso-height-percent:0;mso-width-relative:margin;mso-height-relative:margin" o:gfxdata="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" adj="21600" strokecolor="black [3200]" strokeweight=".5pt">
-                <v:stroke endarrow="block"/>
-              </v:shape>
-            </w:pict>
-          </mc:Fallback>
-        </mc:AlternateContent>
-      </w:r>
-      <w:r>
-        <w:rPr>
-          <w:noProof/>
-          <w:lang w:eastAsia="ru-RU"/>
-        </w:rPr>
-        <mc:AlternateContent>
-          <mc:Choice Requires="wps">
-            <w:drawing>
-              <wp:anchor distT="0" distB="0" distL="114300" distR="114300" simplePos="0" relativeHeight="251681792" behindDoc="0" locked="0" layoutInCell="1" allowOverlap="1" wp14:anchorId="4692ECD6" wp14:editId="0D949CB8">
-                <wp:simplePos x="0" y="0"/>
-                <wp:positionH relativeFrom="column">
-                  <wp:posOffset>1720214</wp:posOffset>
-                </wp:positionH>
-                <wp:positionV relativeFrom="paragraph">
-                  <wp:posOffset>2518410</wp:posOffset>
-                </wp:positionV>
-                <wp:extent cx="276225" cy="1562100"/>
-                <wp:effectExtent l="0" t="0" r="66675" b="57150"/>
-                <wp:wrapNone/>
-                <wp:docPr id="19" name="Соединительная линия уступом 19"/>
-                <wp:cNvGraphicFramePr/>
-                <a:graphic xmlns:a="http://schemas.openxmlformats.org/drawingml/2006/main">
-                  <a:graphicData uri="http://schemas.microsoft.com/office/word/2010/wordprocessingShape">
-                    <wps:wsp>
-                      <wps:cNvCnPr/>
-                      <wps:spPr>
-                        <a:xfrm>
-                          <a:off x="0" y="0"/>
-                          <a:ext cx="276225" cy="1562100"/>
-                        </a:xfrm>
-                        <a:prstGeom prst="bentConnector3">
-                          <a:avLst>
-                            <a:gd name="adj1" fmla="val 100000"/>
-                          </a:avLst>
-                        </a:prstGeom>
-                        <a:ln>
-                          <a:tailEnd type="triangle"/>
-                        </a:ln>
-                      </wps:spPr>
-                      <wps:style>
-                        <a:lnRef idx="1">
-                          <a:schemeClr val="dk1"/>
-                        </a:lnRef>
-                        <a:fillRef idx="0">
-                          <a:schemeClr val="dk1"/>
-                        </a:fillRef>
-                        <a:effectRef idx="0">
-                          <a:schemeClr val="dk1"/>
-                        </a:effectRef>
-                        <a:fontRef idx="minor">
-                          <a:schemeClr val="tx1"/>
-                        </a:fontRef>
-                      </wps:style>
-                      <wps:bodyPr/>
-                    </wps:wsp>
-                  </a:graphicData>
-                </a:graphic>
-                <wp14:sizeRelH relativeFrom="margin">
-                  <wp14:pctWidth>0</wp14:pctWidth>
-                </wp14:sizeRelH>
-                <wp14:sizeRelV relativeFrom="margin">
-                  <wp14:pctHeight>0</wp14:pctHeight>
-                </wp14:sizeRelV>
-              </wp:anchor>
-            </w:drawing>
-          </mc:Choice>
-          <mc:Fallback>
-            <w:pict>
-              <v:shape w14:anchorId="581D8471" id="Соединительная линия уступом 19" o:spid="_x0000_s1026" type="#_x0000_t34" style="position:absolute;margin-left:135.45pt;margin-top:198.3pt;width:21.75pt;height:123pt;z-index:251681792;visibility:visible;mso-wrap-style:square;mso-width-percent:0;mso-height-percent:0;mso-wrap-distance-left:9pt;mso-wrap-distance-top:0;mso-wrap-distance-right:9pt;mso-wrap-distance-bottom:0;mso-position-horizontal:absolute;mso-position-horizontal-relative:text;mso-position-vertical:absolute;mso-position-vertical-relative:text;mso-width-percent:0;mso-height-percent:0;mso-width-relative:margin;mso-height-relative:margin" o:gfxdata="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" adj="21600" strokecolor="black [3200]" strokeweight=".5pt">
-                <v:stroke endarrow="block"/>
-              </v:shape>
-            </w:pict>
-          </mc:Fallback>
-        </mc:AlternateContent>
-      </w:r>
-      <w:r>
-        <w:rPr>
-          <w:noProof/>
-          <w:lang w:eastAsia="ru-RU"/>
-        </w:rPr>
-        <mc:AlternateContent>
-          <mc:Choice Requires="wps">
-            <w:drawing>
-              <wp:anchor distT="0" distB="0" distL="114300" distR="114300" simplePos="0" relativeHeight="251680768" behindDoc="0" locked="0" layoutInCell="1" allowOverlap="1" wp14:anchorId="194D038E" wp14:editId="3A8E27B7">
-                <wp:simplePos x="0" y="0"/>
-                <wp:positionH relativeFrom="column">
-                  <wp:posOffset>-280035</wp:posOffset>
-                </wp:positionH>
-                <wp:positionV relativeFrom="paragraph">
-                  <wp:posOffset>2527934</wp:posOffset>
-                </wp:positionV>
-                <wp:extent cx="295275" cy="1571625"/>
-                <wp:effectExtent l="76200" t="0" r="9525" b="47625"/>
-                <wp:wrapNone/>
-                <wp:docPr id="18" name="Соединительная линия уступом 18"/>
-                <wp:cNvGraphicFramePr/>
-                <a:graphic xmlns:a="http://schemas.openxmlformats.org/drawingml/2006/main">
-                  <a:graphicData uri="http://schemas.microsoft.com/office/word/2010/wordprocessingShape">
-                    <wps:wsp>
-                      <wps:cNvCnPr/>
-                      <wps:spPr>
-                        <a:xfrm flipH="1">
-                          <a:off x="0" y="0"/>
-                          <a:ext cx="295275" cy="1571625"/>
-                        </a:xfrm>
-                        <a:prstGeom prst="bentConnector3">
-                          <a:avLst>
-                            <a:gd name="adj1" fmla="val 98387"/>
-                          </a:avLst>
-                        </a:prstGeom>
-                        <a:ln>
-                          <a:tailEnd type="triangle"/>
-                        </a:ln>
-                      </wps:spPr>
-                      <wps:style>
-                        <a:lnRef idx="1">
-                          <a:schemeClr val="dk1"/>
-                        </a:lnRef>
-                        <a:fillRef idx="0">
-                          <a:schemeClr val="dk1"/>
-                        </a:fillRef>
-                        <a:effectRef idx="0">
-                          <a:schemeClr val="dk1"/>
-                        </a:effectRef>
-                        <a:fontRef idx="minor">
-                          <a:schemeClr val="tx1"/>
-                        </a:fontRef>
-                      </wps:style>
-                      <wps:bodyPr/>
-                    </wps:wsp>
-                  </a:graphicData>
-                </a:graphic>
-              </wp:anchor>
-            </w:drawing>
-          </mc:Choice>
-          <mc:Fallback>
-            <w:pict>
-              <v:shape w14:anchorId="05198823" id="Соединительная линия уступом 18" o:spid="_x0000_s1026" type="#_x0000_t34" style="position:absolute;margin-left:-22.05pt;margin-top:199.05pt;width:23.25pt;height:123.75pt;flip:x;z-index:251680768;visibility:visible;mso-wrap-style:square;mso-wrap-distance-left:9pt;mso-wrap-distance-top:0;mso-wrap-distance-right:9pt;mso-wrap-distance-bottom:0;mso-position-horizontal:absolute;mso-position-horizontal-relative:text;mso-position-vertical:absolute;mso-position-vertical-relative:text" o:gfxdata="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" adj="21252" strokecolor="black [3200]" strokeweight=".5pt">
-                <v:stroke endarrow="block"/>
-              </v:shape>
-            </w:pict>
-          </mc:Fallback>
-        </mc:AlternateContent>
-      </w:r>
-      <w:r>
-        <w:rPr>
-          <w:noProof/>
-          <w:lang w:eastAsia="ru-RU"/>
-        </w:rPr>
-        <mc:AlternateContent>
-          <mc:Choice Requires="wps">
-            <w:drawing>
-              <wp:anchor distT="0" distB="0" distL="114300" distR="114300" simplePos="0" relativeHeight="251679744" behindDoc="0" locked="0" layoutInCell="1" allowOverlap="1" wp14:anchorId="7A967C1B" wp14:editId="7A2415D6">
-                <wp:simplePos x="0" y="0"/>
-                <wp:positionH relativeFrom="column">
-                  <wp:posOffset>3510915</wp:posOffset>
-                </wp:positionH>
-                <wp:positionV relativeFrom="paragraph">
-                  <wp:posOffset>1623060</wp:posOffset>
-                </wp:positionV>
-                <wp:extent cx="1143000" cy="523875"/>
-                <wp:effectExtent l="0" t="0" r="76200" b="47625"/>
-                <wp:wrapNone/>
-                <wp:docPr id="17" name="Соединительная линия уступом 17"/>
-                <wp:cNvGraphicFramePr/>
-                <a:graphic xmlns:a="http://schemas.openxmlformats.org/drawingml/2006/main">
-                  <a:graphicData uri="http://schemas.microsoft.com/office/word/2010/wordprocessingShape">
-                    <wps:wsp>
-                      <wps:cNvCnPr/>
-                      <wps:spPr>
-                        <a:xfrm>
-                          <a:off x="0" y="0"/>
-                          <a:ext cx="1143000" cy="523875"/>
-                        </a:xfrm>
-                        <a:prstGeom prst="bentConnector3">
-                          <a:avLst>
-                            <a:gd name="adj1" fmla="val 100000"/>
-                          </a:avLst>
-                        </a:prstGeom>
-                        <a:ln>
-                          <a:tailEnd type="triangle"/>
-                        </a:ln>
-                      </wps:spPr>
-                      <wps:style>
-                        <a:lnRef idx="1">
-                          <a:schemeClr val="dk1"/>
-                        </a:lnRef>
-                        <a:fillRef idx="0">
-                          <a:schemeClr val="dk1"/>
-                        </a:fillRef>
-                        <a:effectRef idx="0">
-                          <a:schemeClr val="dk1"/>
-                        </a:effectRef>
-                        <a:fontRef idx="minor">
-                          <a:schemeClr val="tx1"/>
-                        </a:fontRef>
-                      </wps:style>
-                      <wps:bodyPr/>
-                    </wps:wsp>
-                  </a:graphicData>
-                </a:graphic>
-                <wp14:sizeRelH relativeFrom="margin">
-                  <wp14:pctWidth>0</wp14:pctWidth>
-                </wp14:sizeRelH>
-                <wp14:sizeRelV relativeFrom="margin">
-                  <wp14:pctHeight>0</wp14:pctHeight>
-                </wp14:sizeRelV>
-              </wp:anchor>
-            </w:drawing>
-          </mc:Choice>
-          <mc:Fallback>
-            <w:pict>
-              <v:shape w14:anchorId="5EBEF883" id="Соединительная линия уступом 17" o:spid="_x0000_s1026" type="#_x0000_t34" style="position:absolute;margin-left:276.45pt;margin-top:127.8pt;width:90pt;height:41.25pt;z-index:251679744;visibility:visible;mso-wrap-style:square;mso-width-percent:0;mso-height-percent:0;mso-wrap-distance-left:9pt;mso-wrap-distance-top:0;mso-wrap-distance-right:9pt;mso-wrap-distance-bottom:0;mso-position-horizontal:absolute;mso-position-horizontal-relative:text;mso-position-vertical:absolute;mso-position-vertical-relative:text;mso-width-percent:0;mso-height-percent:0;mso-width-relative:margin;mso-height-relative:margin" o:gfxdata="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" adj="21600" strokecolor="black [3200]" strokeweight=".5pt">
-                <v:stroke endarrow="block"/>
-              </v:shape>
-            </w:pict>
-          </mc:Fallback>
-        </mc:AlternateContent>
-      </w:r>
-      <w:r>
-        <w:rPr>
-          <w:noProof/>
-          <w:lang w:eastAsia="ru-RU"/>
-        </w:rPr>
-        <mc:AlternateContent>
-          <mc:Choice Requires="wps">
-            <w:drawing>
-              <wp:anchor distT="0" distB="0" distL="114300" distR="114300" simplePos="0" relativeHeight="251678720" behindDoc="0" locked="0" layoutInCell="1" allowOverlap="1" wp14:anchorId="5566A0A9" wp14:editId="5D2E5F37">
-                <wp:simplePos x="0" y="0"/>
-                <wp:positionH relativeFrom="column">
-                  <wp:posOffset>862964</wp:posOffset>
-                </wp:positionH>
-                <wp:positionV relativeFrom="paragraph">
-                  <wp:posOffset>1623060</wp:posOffset>
-                </wp:positionV>
-                <wp:extent cx="1000125" cy="542925"/>
-                <wp:effectExtent l="76200" t="0" r="9525" b="47625"/>
-                <wp:wrapNone/>
-                <wp:docPr id="16" name="Соединительная линия уступом 16"/>
-                <wp:cNvGraphicFramePr/>
-                <a:graphic xmlns:a="http://schemas.openxmlformats.org/drawingml/2006/main">
-                  <a:graphicData uri="http://schemas.microsoft.com/office/word/2010/wordprocessingShape">
-                    <wps:wsp>
-                      <wps:cNvCnPr/>
-                      <wps:spPr>
-                        <a:xfrm flipH="1">
-                          <a:off x="0" y="0"/>
-                          <a:ext cx="1000125" cy="542925"/>
-                        </a:xfrm>
-                        <a:prstGeom prst="bentConnector3">
-                          <a:avLst>
-                            <a:gd name="adj1" fmla="val 100000"/>
-                          </a:avLst>
-                        </a:prstGeom>
-                        <a:ln>
-                          <a:tailEnd type="triangle"/>
-                        </a:ln>
-                      </wps:spPr>
-                      <wps:style>
-                        <a:lnRef idx="1">
-                          <a:schemeClr val="dk1"/>
-                        </a:lnRef>
-                        <a:fillRef idx="0">
-                          <a:schemeClr val="dk1"/>
-                        </a:fillRef>
-                        <a:effectRef idx="0">
-                          <a:schemeClr val="dk1"/>
-                        </a:effectRef>
-                        <a:fontRef idx="minor">
-                          <a:schemeClr val="tx1"/>
-                        </a:fontRef>
-                      </wps:style>
-                      <wps:bodyPr/>
-                    </wps:wsp>
-                  </a:graphicData>
-                </a:graphic>
-                <wp14:sizeRelH relativeFrom="margin">
-                  <wp14:pctWidth>0</wp14:pctWidth>
-                </wp14:sizeRelH>
-                <wp14:sizeRelV relativeFrom="margin">
-                  <wp14:pctHeight>0</wp14:pctHeight>
-                </wp14:sizeRelV>
-              </wp:anchor>
-            </w:drawing>
-          </mc:Choice>
-          <mc:Fallback>
-            <w:pict>
-              <v:shape w14:anchorId="0E036731" id="Соединительная линия уступом 16" o:spid="_x0000_s1026" type="#_x0000_t34" style="position:absolute;margin-left:67.95pt;margin-top:127.8pt;width:78.75pt;height:42.75pt;flip:x;z-index:251678720;visibility:visible;mso-wrap-style:square;mso-width-percent:0;mso-height-percent:0;mso-wrap-distance-left:9pt;mso-wrap-distance-top:0;mso-wrap-distance-right:9pt;mso-wrap-distance-bottom:0;mso-position-horizontal:absolute;mso-position-horizontal-relative:text;mso-position-vertical:absolute;mso-position-vertical-relative:text;mso-width-percent:0;mso-height-percent:0;mso-width-relative:margin;mso-height-relative:margin" o:gfxdata="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" adj="21600" strokecolor="black [3200]" strokeweight=".5pt">
-                <v:stroke endarrow="block"/>
-              </v:shape>
-            </w:pict>
-          </mc:Fallback>
-        </mc:AlternateContent>
-      </w:r>
-      <w:r>
-        <w:rPr>
-          <w:noProof/>
-          <w:lang w:eastAsia="ru-RU"/>
-        </w:rPr>
-        <mc:AlternateContent>
-          <mc:Choice Requires="wps">
-            <w:drawing>
-              <wp:anchor distT="0" distB="0" distL="114300" distR="114300" simplePos="0" relativeHeight="251675648" behindDoc="0" locked="0" layoutInCell="1" allowOverlap="1" wp14:anchorId="4AF5A9DF" wp14:editId="4D82BD08">
-                <wp:simplePos x="0" y="0"/>
-                <wp:positionH relativeFrom="page">
-                  <wp:align>center</wp:align>
-                </wp:positionH>
-                <wp:positionV relativeFrom="paragraph">
-                  <wp:posOffset>6200140</wp:posOffset>
-                </wp:positionV>
-                <wp:extent cx="1685925" cy="360000"/>
-                <wp:effectExtent l="0" t="0" r="28575" b="21590"/>
-                <wp:wrapNone/>
-                <wp:docPr id="13" name="Блок-схема: знак завершения 13"/>
-                <wp:cNvGraphicFramePr/>
-                <a:graphic xmlns:a="http://schemas.openxmlformats.org/drawingml/2006/main">
-                  <a:graphicData uri="http://schemas.microsoft.com/office/word/2010/wordprocessingShape">
-                    <wps:wsp>
-                      <wps:cNvSpPr/>
-                      <wps:spPr>
-                        <a:xfrm>
-                          <a:off x="0" y="0"/>
-                          <a:ext cx="1685925" cy="360000"/>
-                        </a:xfrm>
-                        <a:prstGeom prst="flowChartTerminator">
-                          <a:avLst/>
-                        </a:prstGeom>
-                        <a:solidFill>
-                          <a:schemeClr val="bg1"/>
-                        </a:solidFill>
-                        <a:ln w="19050">
-                          <a:solidFill>
-                            <a:schemeClr val="tx1"/>
-                          </a:solidFill>
-                        </a:ln>
-                      </wps:spPr>
-                      <wps:style>
-                        <a:lnRef idx="2">
-                          <a:schemeClr val="accent1">
-                            <a:shade val="50000"/>
-                          </a:schemeClr>
-                        </a:lnRef>
-                        <a:fillRef idx="1">
-                          <a:schemeClr val="accent1"/>
-                        </a:fillRef>
-                        <a:effectRef idx="0">
-                          <a:schemeClr val="accent1"/>
-                        </a:effectRef>
-                        <a:fontRef idx="minor">
-                          <a:schemeClr val="lt1"/>
-                        </a:fontRef>
-                      </wps:style>
-                      <wps:txbx>
-                        <w:txbxContent>
-                          <w:p>
-                            <w:pPr>
-                              <w:jc w:val="center"/>
-                              <w:rPr>
-                                <w:color w:val="000000" w:themeColor="text1"/>
-                                <w:sz w:val="24"/>
-                                <w:szCs w:val="24"/>
-                                <w14:shadow w14:blurRad="38100" w14:dist="19050" w14:dir="2700000" w14:sx="100000" w14:sy="100000" w14:kx="0" w14:ky="0" w14:algn="tl">
-                                  <w14:schemeClr w14:val="dk1">
-                                    <w14:alpha w14:val="60000"/>
-                                  </w14:schemeClr>
-                                </w14:shadow>
-                                <w14:textOutline w14:w="0" w14:cap="flat" w14:cmpd="sng" w14:algn="ctr">
-                                  <w14:noFill/>
-                                  <w14:prstDash w14:val="solid"/>
-                                  <w14:round/>
-                                </w14:textOutline>
-                              </w:rPr>
-                            </w:pPr>
-                            <w:r>
-                              <w:rPr>
-                                <w:color w:val="000000" w:themeColor="text1"/>
-                                <w14:shadow w14:blurRad="38100" w14:dist="19050" w14:dir="2700000" w14:sx="100000" w14:sy="100000" w14:kx="0" w14:ky="0" w14:algn="tl">
-                                  <w14:schemeClr w14:val="dk1">
-                                    <w14:alpha w14:val="60000"/>
-                                  </w14:schemeClr>
-                                </w14:shadow>
-                                <w14:textOutline w14:w="0" w14:cap="flat" w14:cmpd="sng" w14:algn="ctr">
-                                  <w14:noFill/>
-                                  <w14:prstDash w14:val="solid"/>
-                                  <w14:round/>
-                                </w14:textOutline>
-                              </w:rPr>
-                              <w:t>Конец</w:t>
-                            </w:r>
-                          </w:p>
-                        </w:txbxContent>
-                      </wps:txbx>
-                      <wps:bodyPr rot="0" spcFirstLastPara="0" vertOverflow="overflow" horzOverflow="overflow" vert="horz" wrap="square" lIns="91440" tIns="45720" rIns="91440" bIns="45720" numCol="1" spcCol="0" rtlCol="0" fromWordArt="0" anchor="ctr" anchorCtr="0" forceAA="0" compatLnSpc="1">
-                        <a:prstTxWarp prst="textNoShape">
-                          <a:avLst/>
-                        </a:prstTxWarp>
-                        <a:noAutofit/>
-                      </wps:bodyPr>
-                    </wps:wsp>
-                  </a:graphicData>
-                </a:graphic>
-                <wp14:sizeRelV relativeFrom="margin">
-                  <wp14:pctHeight>0</wp14:pctHeight>
-                </wp14:sizeRelV>
-              </wp:anchor>
-            </w:drawing>
-          </mc:Choice>
-          <mc:Fallback>
-            <w:pict>
-              <v:shape w14:anchorId="4AF5A9DF" id="Блок-схема: знак завершения 13" o:spid="_x0000_s1028" type="#_x0000_t116" style="position:absolute;margin-left:0;margin-top:488.2pt;width:132.75pt;height:28.35pt;z-index:251675648;visibility:visible;mso-wrap-style:square;mso-height-percent:0;mso-wrap-distance-left:9pt;mso-wrap-distance-top:0;mso-wrap-distance-right:9pt;mso-wrap-distance-bottom:0;mso-position-horizontal:center;mso-position-horizontal-relative:page;mso-position-vertical:absolute;mso-position-vertical-relative:text;mso-height-percent:0;mso-height-relative:margin;v-text-anchor:middle" o:gfxdata="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" fillcolor="white [3212]" strokecolor="black [3213]" strokeweight="1.5pt">
-                <v:textbox>
-                  <w:txbxContent>
-                    <w:p>
-                      <w:pPr>
-                        <w:jc w:val="center"/>
-                        <w:rPr>
-                          <w:color w:val="000000" w:themeColor="text1"/>
-                          <w:sz w:val="24"/>
-                          <w:szCs w:val="24"/>
-                          <w14:shadow w14:blurRad="38100" w14:dist="19050" w14:dir="2700000" w14:sx="100000" w14:sy="100000" w14:kx="0" w14:ky="0" w14:algn="tl">
-                            <w14:schemeClr w14:val="dk1">
-                              <w14:alpha w14:val="60000"/>
-                            </w14:schemeClr>
-                          </w14:shadow>
-                          <w14:textOutline w14:w="0" w14:cap="flat" w14:cmpd="sng" w14:algn="ctr">
-                            <w14:noFill/>
-                            <w14:prstDash w14:val="solid"/>
-                            <w14:round/>
-                          </w14:textOutline>
-                        </w:rPr>
-                      </w:pPr>
-                      <w:r>
-                        <w:rPr>
-                          <w:color w:val="000000" w:themeColor="text1"/>
-                          <w14:shadow w14:blurRad="38100" w14:dist="19050" w14:dir="2700000" w14:sx="100000" w14:sy="100000" w14:kx="0" w14:ky="0" w14:algn="tl">
-                            <w14:schemeClr w14:val="dk1">
-                              <w14:alpha w14:val="60000"/>
-                            </w14:schemeClr>
-                          </w14:shadow>
-                          <w14:textOutline w14:w="0" w14:cap="flat" w14:cmpd="sng" w14:algn="ctr">
-                            <w14:noFill/>
-                            <w14:prstDash w14:val="solid"/>
-                            <w14:round/>
-                          </w14:textOutline>
-                        </w:rPr>
-                        <w:t>Конец</w:t>
-                      </w:r>
-                    </w:p>
-                  </w:txbxContent>
-                </v:textbox>
-                <w10:wrap anchorx="page"/>
-              </v:shape>
-            </w:pict>
-          </mc:Fallback>
-        </mc:AlternateContent>
-      </w:r>
-      <w:r>
-        <w:rPr>
-          <w:noProof/>
-          <w:lang w:eastAsia="ru-RU"/>
-        </w:rPr>
-        <mc:AlternateContent>
-          <mc:Choice Requires="wps">
-            <w:drawing>
-              <wp:anchor distT="0" distB="0" distL="114300" distR="114300" simplePos="0" relativeHeight="251672576" behindDoc="0" locked="0" layoutInCell="1" allowOverlap="1" wp14:anchorId="2B9AC0C3" wp14:editId="6AE1BF0C">
-                <wp:simplePos x="0" y="0"/>
-                <wp:positionH relativeFrom="margin">
-                  <wp:posOffset>846455</wp:posOffset>
-                </wp:positionH>
-                <wp:positionV relativeFrom="paragraph">
-                  <wp:posOffset>4080510</wp:posOffset>
-                </wp:positionV>
-                <wp:extent cx="1728000" cy="720000"/>
-                <wp:effectExtent l="19050" t="0" r="43815" b="23495"/>
-                <wp:wrapNone/>
-                <wp:docPr id="11" name="Блок-схема: данные 11"/>
-                <wp:cNvGraphicFramePr/>
-                <a:graphic xmlns:a="http://schemas.openxmlformats.org/drawingml/2006/main">
-                  <a:graphicData uri="http://schemas.microsoft.com/office/word/2010/wordprocessingShape">
-                    <wps:wsp>
-                      <wps:cNvSpPr/>
-                      <wps:spPr>
-                        <a:xfrm>
-                          <a:off x="0" y="0"/>
-                          <a:ext cx="1728000" cy="720000"/>
-                        </a:xfrm>
-                        <a:prstGeom prst="flowChartInputOutput">
-                          <a:avLst/>
-                        </a:prstGeom>
-                        <a:noFill/>
-                        <a:ln w="19050">
-                          <a:solidFill>
-                            <a:schemeClr val="tx1"/>
-                          </a:solidFill>
-                        </a:ln>
-                      </wps:spPr>
-                      <wps:style>
-                        <a:lnRef idx="2">
-                          <a:schemeClr val="accent1">
-                            <a:shade val="50000"/>
-                          </a:schemeClr>
-                        </a:lnRef>
-                        <a:fillRef idx="1">
-                          <a:schemeClr val="accent1"/>
-                        </a:fillRef>
-                        <a:effectRef idx="0">
-                          <a:schemeClr val="accent1"/>
-                        </a:effectRef>
-                        <a:fontRef idx="minor">
-                          <a:schemeClr val="lt1"/>
-                        </a:fontRef>
-                      </wps:style>
-                      <wps:txbx>
-                        <w:txbxContent>
-                          <w:p>
-                            <w:pPr>
-                              <w:jc w:val="center"/>
-                              <w:rPr>
-                                <w:color w:val="000000" w:themeColor="text1"/>
-                                <w:sz w:val="24"/>
-                                <w:szCs w:val="24"/>
-                                <w14:shadow w14:blurRad="38100" w14:dist="19050" w14:dir="2700000" w14:sx="100000" w14:sy="100000" w14:kx="0" w14:ky="0" w14:algn="tl">
-                                  <w14:schemeClr w14:val="dk1">
-                                    <w14:alpha w14:val="60000"/>
-                                  </w14:schemeClr>
-                                </w14:shadow>
-                                <w14:textOutline w14:w="0" w14:cap="flat" w14:cmpd="sng" w14:algn="ctr">
-                                  <w14:noFill/>
-                                  <w14:prstDash w14:val="solid"/>
-                                  <w14:round/>
-                                </w14:textOutline>
-                              </w:rPr>
-                            </w:pPr>
-                            <w:r>
-                              <w:rPr>
-                                <w:color w:val="000000" w:themeColor="text1"/>
-                                <w:sz w:val="24"/>
-                                <w:szCs w:val="24"/>
-                                <w14:shadow w14:blurRad="38100" w14:dist="19050" w14:dir="2700000" w14:sx="100000" w14:sy="100000" w14:kx="0" w14:ky="0" w14:algn="tl">
-                                  <w14:schemeClr w14:val="dk1">
-                                    <w14:alpha w14:val="60000"/>
-                                  </w14:schemeClr>
-                                </w14:shadow>
-                                <w14:textOutline w14:w="0" w14:cap="flat" w14:cmpd="sng" w14:algn="ctr">
-                                  <w14:noFill/>
-                                  <w14:prstDash w14:val="solid"/>
-                                  <w14:round/>
-                                </w14:textOutline>
-                              </w:rPr>
-                              <w:t>В</w:t>
-                            </w:r>
-                            <w:r>
-                              <w:rPr>
-                                <w:color w:val="000000" w:themeColor="text1"/>
-                                <w:sz w:val="24"/>
-                                <w:szCs w:val="24"/>
-                                <w14:shadow w14:blurRad="38100" w14:dist="19050" w14:dir="2700000" w14:sx="100000" w14:sy="100000" w14:kx="0" w14:ky="0" w14:algn="tl">
-                                  <w14:schemeClr w14:val="dk1">
-                                    <w14:alpha w14:val="60000"/>
-                                  </w14:schemeClr>
-                                </w14:shadow>
-                                <w14:textOutline w14:w="0" w14:cap="flat" w14:cmpd="sng" w14:algn="ctr">
-                                  <w14:noFill/>
-                                  <w14:prstDash w14:val="solid"/>
-                                  <w14:round/>
-                                </w14:textOutline>
-                              </w:rPr>
-                              <w:t>ывод</w:t>
-                            </w:r>
-                            <w:r>
-                              <w:rPr>
-                                <w:color w:val="000000" w:themeColor="text1"/>
-                                <w:sz w:val="24"/>
-                                <w:szCs w:val="24"/>
-                                <w14:shadow w14:blurRad="38100" w14:dist="19050" w14:dir="2700000" w14:sx="100000" w14:sy="100000" w14:kx="0" w14:ky="0" w14:algn="tl">
-                                  <w14:schemeClr w14:val="dk1">
-                                    <w14:alpha w14:val="60000"/>
-                                  </w14:schemeClr>
-                                </w14:shadow>
-                                <w14:textOutline w14:w="0" w14:cap="flat" w14:cmpd="sng" w14:algn="ctr">
-                                  <w14:noFill/>
-                                  <w14:prstDash w14:val="solid"/>
-                                  <w14:round/>
-                                </w14:textOutline>
-                              </w:rPr>
-                              <w:t xml:space="preserve"> С</w:t>
-                            </w:r>
-                          </w:p>
-                        </w:txbxContent>
-                      </wps:txbx>
-                      <wps:bodyPr rot="0" spcFirstLastPara="0" vertOverflow="overflow" horzOverflow="overflow" vert="horz" wrap="square" lIns="91440" tIns="45720" rIns="91440" bIns="45720" numCol="1" spcCol="0" rtlCol="0" fromWordArt="0" anchor="ctr" anchorCtr="0" forceAA="0" compatLnSpc="1">
-                        <a:prstTxWarp prst="textNoShape">
-                          <a:avLst/>
-                        </a:prstTxWarp>
-                        <a:noAutofit/>
-                      </wps:bodyPr>
-                    </wps:wsp>
-                  </a:graphicData>
-                </a:graphic>
-                <wp14:sizeRelH relativeFrom="margin">
-                  <wp14:pctWidth>0</wp14:pctWidth>
-                </wp14:sizeRelH>
-                <wp14:sizeRelV relativeFrom="margin">
-                  <wp14:pctHeight>0</wp14:pctHeight>
-                </wp14:sizeRelV>
-              </wp:anchor>
-            </w:drawing>
-          </mc:Choice>
-          <mc:Fallback>
-            <w:pict>
-              <v:shape w14:anchorId="2B9AC0C3" id="Блок-схема: данные 11" o:spid="_x0000_s1029" type="#_x0000_t111" style="position:absolute;margin-left:66.65pt;margin-top:321.3pt;width:136.05pt;height:56.7pt;z-index:251672576;visibility:visible;mso-wrap-style:square;mso-width-percent:0;mso-height-percent:0;mso-wrap-distance-left:9pt;mso-wrap-distance-top:0;mso-wrap-distance-right:9pt;mso-wrap-distance-bottom:0;mso-position-horizontal:absolute;mso-position-horizontal-relative:margin;mso-position-vertical:absolute;mso-position-vertical-relative:text;mso-width-percent:0;mso-height-percent:0;mso-width-relative:margin;mso-height-relative:margin;v-text-anchor:middle" o:gfxdata="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" filled="f" strokecolor="black [3213]" strokeweight="1.5pt">
-                <v:textbox>
-                  <w:txbxContent>
-                    <w:p>
-                      <w:pPr>
-                        <w:jc w:val="center"/>
-                        <w:rPr>
-                          <w:color w:val="000000" w:themeColor="text1"/>
-                          <w:sz w:val="24"/>
-                          <w:szCs w:val="24"/>
-                          <w14:shadow w14:blurRad="38100" w14:dist="19050" w14:dir="2700000" w14:sx="100000" w14:sy="100000" w14:kx="0" w14:ky="0" w14:algn="tl">
-                            <w14:schemeClr w14:val="dk1">
-                              <w14:alpha w14:val="60000"/>
-                            </w14:schemeClr>
-                          </w14:shadow>
-                          <w14:textOutline w14:w="0" w14:cap="flat" w14:cmpd="sng" w14:algn="ctr">
-                            <w14:noFill/>
-                            <w14:prstDash w14:val="solid"/>
-                            <w14:round/>
-                          </w14:textOutline>
-                        </w:rPr>
-                      </w:pPr>
-                      <w:r>
-                        <w:rPr>
-                          <w:color w:val="000000" w:themeColor="text1"/>
-                          <w:sz w:val="24"/>
-                          <w:szCs w:val="24"/>
-                          <w14:shadow w14:blurRad="38100" w14:dist="19050" w14:dir="2700000" w14:sx="100000" w14:sy="100000" w14:kx="0" w14:ky="0" w14:algn="tl">
-                            <w14:schemeClr w14:val="dk1">
-                              <w14:alpha w14:val="60000"/>
-                            </w14:schemeClr>
-                          </w14:shadow>
-                          <w14:textOutline w14:w="0" w14:cap="flat" w14:cmpd="sng" w14:algn="ctr">
-                            <w14:noFill/>
-                            <w14:prstDash w14:val="solid"/>
-                            <w14:round/>
-                          </w14:textOutline>
-                        </w:rPr>
-                        <w:t>В</w:t>
-                      </w:r>
-                      <w:r>
-                        <w:rPr>
-                          <w:color w:val="000000" w:themeColor="text1"/>
-                          <w:sz w:val="24"/>
-                          <w:szCs w:val="24"/>
-                          <w14:shadow w14:blurRad="38100" w14:dist="19050" w14:dir="2700000" w14:sx="100000" w14:sy="100000" w14:kx="0" w14:ky="0" w14:algn="tl">
-                            <w14:schemeClr w14:val="dk1">
-                              <w14:alpha w14:val="60000"/>
-                            </w14:schemeClr>
-                          </w14:shadow>
-                          <w14:textOutline w14:w="0" w14:cap="flat" w14:cmpd="sng" w14:algn="ctr">
-                            <w14:noFill/>
-                            <w14:prstDash w14:val="solid"/>
-                            <w14:round/>
-                          </w14:textOutline>
-                        </w:rPr>
-                        <w:t>ывод</w:t>
-                      </w:r>
-                      <w:r>
-                        <w:rPr>
-                          <w:color w:val="000000" w:themeColor="text1"/>
-                          <w:sz w:val="24"/>
-                          <w:szCs w:val="24"/>
-                          <w14:shadow w14:blurRad="38100" w14:dist="19050" w14:dir="2700000" w14:sx="100000" w14:sy="100000" w14:kx="0" w14:ky="0" w14:algn="tl">
-                            <w14:schemeClr w14:val="dk1">
-                              <w14:alpha w14:val="60000"/>
-                            </w14:schemeClr>
-                          </w14:shadow>
-                          <w14:textOutline w14:w="0" w14:cap="flat" w14:cmpd="sng" w14:algn="ctr">
-                            <w14:noFill/>
-                            <w14:prstDash w14:val="solid"/>
-                            <w14:round/>
-                          </w14:textOutline>
-                        </w:rPr>
-                        <w:t xml:space="preserve"> С</w:t>
-                      </w:r>
-                    </w:p>
-                  </w:txbxContent>
-                </v:textbox>
-                <w10:wrap anchorx="margin"/>
-              </v:shape>
-            </w:pict>
-          </mc:Fallback>
-        </mc:AlternateContent>
-      </w:r>
-      <w:r>
-        <w:rPr>
-          <w:noProof/>
-          <w:lang w:eastAsia="ru-RU"/>
-        </w:rPr>
-        <mc:AlternateContent>
-          <mc:Choice Requires="wps">
-            <w:drawing>
-              <wp:anchor distT="0" distB="0" distL="114300" distR="114300" simplePos="0" relativeHeight="251660288" behindDoc="0" locked="0" layoutInCell="1" allowOverlap="1" wp14:anchorId="716B10C3" wp14:editId="336F0E23">
-                <wp:simplePos x="0" y="0"/>
-                <wp:positionH relativeFrom="page">
-                  <wp:align>center</wp:align>
-                </wp:positionH>
-                <wp:positionV relativeFrom="paragraph">
-                  <wp:posOffset>1261110</wp:posOffset>
-                </wp:positionV>
-                <wp:extent cx="1728000" cy="720000"/>
+                <wp:extent cx="1727835" cy="719455"/>
                 <wp:effectExtent l="19050" t="19050" r="43815" b="42545"/>
                 <wp:wrapNone/>
                 <wp:docPr id="5" name="Блок-схема: решение 5"/>
@@ -1914,7 +1645,7 @@
                       <wps:spPr>
                         <a:xfrm>
                           <a:off x="0" y="0"/>
-                          <a:ext cx="1728000" cy="720000"/>
+                          <a:ext cx="1727835" cy="719455"/>
                         </a:xfrm>
                         <a:prstGeom prst="flowChartDecision">
                           <a:avLst/>
@@ -2004,11 +1735,11 @@
           </mc:Choice>
           <mc:Fallback>
             <w:pict>
-              <v:shapetype w14:anchorId="716B10C3" id="_x0000_t110" coordsize="21600,21600" o:spt="110" path="m10800,l,10800,10800,21600,21600,10800xe">
+              <v:shapetype w14:anchorId="206D6AE5" id="_x0000_t110" coordsize="21600,21600" o:spt="110" path="m10800,l,10800,10800,21600,21600,10800xe">
                 <v:stroke joinstyle="miter"/>
                 <v:path gradientshapeok="t" o:connecttype="rect" textboxrect="5400,5400,16200,16200"/>
               </v:shapetype>
-              <v:shape id="Блок-схема: решение 5" o:spid="_x0000_s1030" type="#_x0000_t110" style="position:absolute;margin-left:0;margin-top:99.3pt;width:136.05pt;height:56.7pt;z-index:251660288;visibility:visible;mso-wrap-style:square;mso-width-percent:0;mso-height-percent:0;mso-wrap-distance-left:9pt;mso-wrap-distance-top:0;mso-wrap-distance-right:9pt;mso-wrap-distance-bottom:0;mso-position-horizontal:center;mso-position-horizontal-relative:page;mso-position-vertical:absolute;mso-position-vertical-relative:text;mso-width-percent:0;mso-height-percent:0;mso-width-relative:margin;mso-height-relative:margin;v-text-anchor:middle" o:gfxdata="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" fillcolor="white [3212]" strokecolor="black [3213]" strokeweight="1.5pt">
+              <v:shape id="Блок-схема: решение 5" o:spid="_x0000_s1029" type="#_x0000_t110" style="position:absolute;margin-left:228.65pt;margin-top:205pt;width:136.05pt;height:56.65pt;z-index:251660288;visibility:visible;mso-wrap-style:square;mso-width-percent:0;mso-height-percent:0;mso-wrap-distance-left:9pt;mso-wrap-distance-top:0;mso-wrap-distance-right:9pt;mso-wrap-distance-bottom:0;mso-position-horizontal:absolute;mso-position-horizontal-relative:page;mso-position-vertical:absolute;mso-position-vertical-relative:text;mso-width-percent:0;mso-height-percent:0;mso-width-relative:margin;mso-height-relative:margin;v-text-anchor:middle" o:gfxdata="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" fillcolor="white [3212]" strokecolor="black [3213]" strokeweight="1.5pt">
                 <v:textbox>
                   <w:txbxContent>
                     <w:p>
@@ -2063,15 +1794,15 @@
         <mc:AlternateContent>
           <mc:Choice Requires="wps">
             <w:drawing>
-              <wp:anchor distT="0" distB="0" distL="114300" distR="114300" simplePos="0" relativeHeight="251659264" behindDoc="0" locked="0" layoutInCell="1" allowOverlap="1" wp14:anchorId="467E33F3" wp14:editId="729BC5F2">
+              <wp:anchor distT="0" distB="0" distL="114300" distR="114300" simplePos="0" relativeHeight="251659264" behindDoc="0" locked="0" layoutInCell="1" allowOverlap="1" wp14:anchorId="2AB6A072" wp14:editId="3B35F7BA">
                 <wp:simplePos x="0" y="0"/>
                 <wp:positionH relativeFrom="page">
-                  <wp:align>center</wp:align>
+                  <wp:posOffset>2903855</wp:posOffset>
                 </wp:positionH>
                 <wp:positionV relativeFrom="paragraph">
-                  <wp:posOffset>165735</wp:posOffset>
+                  <wp:posOffset>1508125</wp:posOffset>
                 </wp:positionV>
-                <wp:extent cx="1728000" cy="720000"/>
+                <wp:extent cx="1727835" cy="719455"/>
                 <wp:effectExtent l="19050" t="0" r="43815" b="23495"/>
                 <wp:wrapNone/>
                 <wp:docPr id="3" name="Блок-схема: данные 3"/>
@@ -2083,7 +1814,7 @@
                       <wps:spPr>
                         <a:xfrm>
                           <a:off x="0" y="0"/>
-                          <a:ext cx="1728000" cy="720000"/>
+                          <a:ext cx="1727835" cy="719455"/>
                         </a:xfrm>
                         <a:prstGeom prst="flowChartInputOutput">
                           <a:avLst/>
@@ -2172,7 +1903,7 @@
           </mc:Choice>
           <mc:Fallback>
             <w:pict>
-              <v:shape w14:anchorId="467E33F3" id="Блок-схема: данные 3" o:spid="_x0000_s1031" type="#_x0000_t111" style="position:absolute;margin-left:0;margin-top:13.05pt;width:136.05pt;height:56.7pt;z-index:251659264;visibility:visible;mso-wrap-style:square;mso-width-percent:0;mso-height-percent:0;mso-wrap-distance-left:9pt;mso-wrap-distance-top:0;mso-wrap-distance-right:9pt;mso-wrap-distance-bottom:0;mso-position-horizontal:center;mso-position-horizontal-relative:page;mso-position-vertical:absolute;mso-position-vertical-relative:text;mso-width-percent:0;mso-height-percent:0;mso-width-relative:margin;mso-height-relative:margin;v-text-anchor:middle" o:gfxdata="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" filled="f" strokecolor="black [3213]" strokeweight="1.5pt">
+              <v:shape w14:anchorId="2AB6A072" id="Блок-схема: данные 3" o:spid="_x0000_s1030" type="#_x0000_t111" style="position:absolute;margin-left:228.65pt;margin-top:118.75pt;width:136.05pt;height:56.65pt;z-index:251659264;visibility:visible;mso-wrap-style:square;mso-width-percent:0;mso-height-percent:0;mso-wrap-distance-left:9pt;mso-wrap-distance-top:0;mso-wrap-distance-right:9pt;mso-wrap-distance-bottom:0;mso-position-horizontal:absolute;mso-position-horizontal-relative:page;mso-position-vertical:absolute;mso-position-vertical-relative:text;mso-width-percent:0;mso-height-percent:0;mso-width-relative:margin;mso-height-relative:margin;v-text-anchor:middle" o:gfxdata="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" filled="f" strokecolor="black [3213]" strokeweight="1.5pt">
                 <v:textbox>
                   <w:txbxContent>
                     <w:p>
@@ -2228,15 +1959,15 @@
         <mc:AlternateContent>
           <mc:Choice Requires="wps">
             <w:drawing>
-              <wp:anchor distT="0" distB="0" distL="114300" distR="114300" simplePos="0" relativeHeight="251662336" behindDoc="0" locked="0" layoutInCell="1" allowOverlap="1" wp14:anchorId="35EBCC00" wp14:editId="31FDF671">
+              <wp:anchor distT="0" distB="0" distL="114300" distR="114300" simplePos="0" relativeHeight="251662336" behindDoc="0" locked="0" layoutInCell="1" allowOverlap="1" wp14:anchorId="5DE4FB92" wp14:editId="3493F1F9">
                 <wp:simplePos x="0" y="0"/>
                 <wp:positionH relativeFrom="margin">
                   <wp:posOffset>3787775</wp:posOffset>
                 </wp:positionH>
                 <wp:positionV relativeFrom="paragraph">
-                  <wp:posOffset>2152015</wp:posOffset>
+                  <wp:posOffset>3494405</wp:posOffset>
                 </wp:positionV>
-                <wp:extent cx="1728000" cy="720000"/>
+                <wp:extent cx="1727835" cy="719455"/>
                 <wp:effectExtent l="19050" t="19050" r="43815" b="42545"/>
                 <wp:wrapNone/>
                 <wp:docPr id="6" name="Блок-схема: решение 6"/>
@@ -2248,7 +1979,7 @@
                       <wps:spPr>
                         <a:xfrm>
                           <a:off x="0" y="0"/>
-                          <a:ext cx="1728000" cy="720000"/>
+                          <a:ext cx="1727835" cy="719455"/>
                         </a:xfrm>
                         <a:prstGeom prst="flowChartDecision">
                           <a:avLst/>
@@ -2355,7 +2086,7 @@
           </mc:Choice>
           <mc:Fallback>
             <w:pict>
-              <v:shape w14:anchorId="35EBCC00" id="Блок-схема: решение 6" o:spid="_x0000_s1032" type="#_x0000_t110" style="position:absolute;margin-left:298.25pt;margin-top:169.45pt;width:136.05pt;height:56.7pt;z-index:251662336;visibility:visible;mso-wrap-style:square;mso-width-percent:0;mso-height-percent:0;mso-wrap-distance-left:9pt;mso-wrap-distance-top:0;mso-wrap-distance-right:9pt;mso-wrap-distance-bottom:0;mso-position-horizontal:absolute;mso-position-horizontal-relative:margin;mso-position-vertical:absolute;mso-position-vertical-relative:text;mso-width-percent:0;mso-height-percent:0;mso-width-relative:margin;mso-height-relative:margin;v-text-anchor:middle" o:gfxdata="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" fillcolor="white [3212]" strokecolor="black [3213]" strokeweight="1.5pt">
+              <v:shape w14:anchorId="5DE4FB92" id="Блок-схема: решение 6" o:spid="_x0000_s1031" type="#_x0000_t110" style="position:absolute;margin-left:298.25pt;margin-top:275.15pt;width:136.05pt;height:56.65pt;z-index:251662336;visibility:visible;mso-wrap-style:square;mso-width-percent:0;mso-height-percent:0;mso-wrap-distance-left:9pt;mso-wrap-distance-top:0;mso-wrap-distance-right:9pt;mso-wrap-distance-bottom:0;mso-position-horizontal:absolute;mso-position-horizontal-relative:margin;mso-position-vertical:absolute;mso-position-vertical-relative:text;mso-width-percent:0;mso-height-percent:0;mso-width-relative:margin;mso-height-relative:margin;v-text-anchor:middle" o:gfxdata="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" fillcolor="white [3212]" strokecolor="black [3213]" strokeweight="1.5pt">
                 <v:textbox>
                   <w:txbxContent>
                     <w:p>
@@ -2427,15 +2158,15 @@
         <mc:AlternateContent>
           <mc:Choice Requires="wps">
             <w:drawing>
-              <wp:anchor distT="0" distB="0" distL="114300" distR="114300" simplePos="0" relativeHeight="251664384" behindDoc="0" locked="0" layoutInCell="1" allowOverlap="1" wp14:anchorId="76E409BD" wp14:editId="25569CCF">
+              <wp:anchor distT="0" distB="0" distL="114300" distR="114300" simplePos="0" relativeHeight="251664384" behindDoc="0" locked="0" layoutInCell="1" allowOverlap="1" wp14:anchorId="07C73125" wp14:editId="7FB50099">
                 <wp:simplePos x="0" y="0"/>
                 <wp:positionH relativeFrom="margin">
-                  <wp:align>left</wp:align>
+                  <wp:posOffset>19050</wp:posOffset>
                 </wp:positionH>
                 <wp:positionV relativeFrom="paragraph">
-                  <wp:posOffset>2165985</wp:posOffset>
+                  <wp:posOffset>3508375</wp:posOffset>
                 </wp:positionV>
-                <wp:extent cx="1728000" cy="720000"/>
+                <wp:extent cx="1727835" cy="719455"/>
                 <wp:effectExtent l="19050" t="19050" r="43815" b="42545"/>
                 <wp:wrapNone/>
                 <wp:docPr id="7" name="Блок-схема: решение 7"/>
@@ -2447,7 +2178,7 @@
                       <wps:spPr>
                         <a:xfrm>
                           <a:off x="0" y="0"/>
-                          <a:ext cx="1728000" cy="720000"/>
+                          <a:ext cx="1727835" cy="719455"/>
                         </a:xfrm>
                         <a:prstGeom prst="flowChartDecision">
                           <a:avLst/>
@@ -2571,7 +2302,7 @@
           </mc:Choice>
           <mc:Fallback>
             <w:pict>
-              <v:shape w14:anchorId="76E409BD" id="Блок-схема: решение 7" o:spid="_x0000_s1033" type="#_x0000_t110" style="position:absolute;margin-left:0;margin-top:170.55pt;width:136.05pt;height:56.7pt;z-index:251664384;visibility:visible;mso-wrap-style:square;mso-width-percent:0;mso-height-percent:0;mso-wrap-distance-left:9pt;mso-wrap-distance-top:0;mso-wrap-distance-right:9pt;mso-wrap-distance-bottom:0;mso-position-horizontal:left;mso-position-horizontal-relative:margin;mso-position-vertical:absolute;mso-position-vertical-relative:text;mso-width-percent:0;mso-height-percent:0;mso-width-relative:margin;mso-height-relative:margin;v-text-anchor:middle" o:gfxdata="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" fillcolor="white [3212]" strokecolor="black [3213]" strokeweight="1.5pt">
+              <v:shape w14:anchorId="07C73125" id="Блок-схема: решение 7" o:spid="_x0000_s1032" type="#_x0000_t110" style="position:absolute;margin-left:1.5pt;margin-top:276.25pt;width:136.05pt;height:56.65pt;z-index:251664384;visibility:visible;mso-wrap-style:square;mso-width-percent:0;mso-height-percent:0;mso-wrap-distance-left:9pt;mso-wrap-distance-top:0;mso-wrap-distance-right:9pt;mso-wrap-distance-bottom:0;mso-position-horizontal:absolute;mso-position-horizontal-relative:margin;mso-position-vertical:absolute;mso-position-vertical-relative:text;mso-width-percent:0;mso-height-percent:0;mso-width-relative:margin;mso-height-relative:margin;v-text-anchor:middle" o:gfxdata="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" fillcolor="white [3212]" strokecolor="black [3213]" strokeweight="1.5pt">
                 <v:textbox>
                   <w:txbxContent>
                     <w:p>
@@ -2660,15 +2391,15 @@
         <mc:AlternateContent>
           <mc:Choice Requires="wps">
             <w:drawing>
-              <wp:anchor distT="0" distB="0" distL="114300" distR="114300" simplePos="0" relativeHeight="251666432" behindDoc="0" locked="0" layoutInCell="1" allowOverlap="1" wp14:anchorId="5BD1313B" wp14:editId="035A8A91">
+              <wp:anchor distT="0" distB="0" distL="114300" distR="114300" simplePos="0" relativeHeight="251666432" behindDoc="0" locked="0" layoutInCell="1" allowOverlap="1" wp14:anchorId="379489FD" wp14:editId="587E7E7C">
                 <wp:simplePos x="0" y="0"/>
                 <wp:positionH relativeFrom="column">
                   <wp:posOffset>-937260</wp:posOffset>
                 </wp:positionH>
                 <wp:positionV relativeFrom="paragraph">
-                  <wp:posOffset>4099560</wp:posOffset>
+                  <wp:posOffset>5441950</wp:posOffset>
                 </wp:positionV>
-                <wp:extent cx="1728000" cy="720000"/>
+                <wp:extent cx="1727835" cy="719455"/>
                 <wp:effectExtent l="19050" t="0" r="43815" b="23495"/>
                 <wp:wrapNone/>
                 <wp:docPr id="8" name="Блок-схема: данные 8"/>
@@ -2680,7 +2411,7 @@
                       <wps:spPr>
                         <a:xfrm>
                           <a:off x="0" y="0"/>
-                          <a:ext cx="1728000" cy="720000"/>
+                          <a:ext cx="1727835" cy="719455"/>
                         </a:xfrm>
                         <a:prstGeom prst="flowChartInputOutput">
                           <a:avLst/>
@@ -2788,7 +2519,7 @@
           </mc:Choice>
           <mc:Fallback>
             <w:pict>
-              <v:shape w14:anchorId="5BD1313B" id="Блок-схема: данные 8" o:spid="_x0000_s1034" type="#_x0000_t111" style="position:absolute;margin-left:-73.8pt;margin-top:322.8pt;width:136.05pt;height:56.7pt;z-index:251666432;visibility:visible;mso-wrap-style:square;mso-width-percent:0;mso-height-percent:0;mso-wrap-distance-left:9pt;mso-wrap-distance-top:0;mso-wrap-distance-right:9pt;mso-wrap-distance-bottom:0;mso-position-horizontal:absolute;mso-position-horizontal-relative:text;mso-position-vertical:absolute;mso-position-vertical-relative:text;mso-width-percent:0;mso-height-percent:0;mso-width-relative:margin;mso-height-relative:margin;v-text-anchor:middle" o:gfxdata="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" filled="f" strokecolor="black [3213]" strokeweight="1.5pt">
+              <v:shape w14:anchorId="379489FD" id="Блок-схема: данные 8" o:spid="_x0000_s1033" type="#_x0000_t111" style="position:absolute;margin-left:-73.8pt;margin-top:428.5pt;width:136.05pt;height:56.65pt;z-index:251666432;visibility:visible;mso-wrap-style:square;mso-width-percent:0;mso-height-percent:0;mso-wrap-distance-left:9pt;mso-wrap-distance-top:0;mso-wrap-distance-right:9pt;mso-wrap-distance-bottom:0;mso-position-horizontal:absolute;mso-position-horizontal-relative:text;mso-position-vertical:absolute;mso-position-vertical-relative:text;mso-width-percent:0;mso-height-percent:0;mso-width-relative:margin;mso-height-relative:margin;v-text-anchor:middle" o:gfxdata="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" filled="f" strokecolor="black [3213]" strokeweight="1.5pt">
                 <v:textbox>
                   <w:txbxContent>
                     <w:p>
@@ -2862,15 +2593,15 @@
         <mc:AlternateContent>
           <mc:Choice Requires="wps">
             <w:drawing>
-              <wp:anchor distT="0" distB="0" distL="114300" distR="114300" simplePos="0" relativeHeight="251670528" behindDoc="0" locked="0" layoutInCell="1" allowOverlap="1" wp14:anchorId="43827FE4" wp14:editId="007135E8">
+              <wp:anchor distT="0" distB="0" distL="114300" distR="114300" simplePos="0" relativeHeight="251670528" behindDoc="0" locked="0" layoutInCell="1" allowOverlap="1" wp14:anchorId="28075106" wp14:editId="3BBC083B">
                 <wp:simplePos x="0" y="0"/>
                 <wp:positionH relativeFrom="margin">
                   <wp:posOffset>2637155</wp:posOffset>
                 </wp:positionH>
                 <wp:positionV relativeFrom="paragraph">
-                  <wp:posOffset>4099560</wp:posOffset>
+                  <wp:posOffset>5441950</wp:posOffset>
                 </wp:positionV>
-                <wp:extent cx="1728000" cy="720000"/>
+                <wp:extent cx="1727835" cy="719455"/>
                 <wp:effectExtent l="19050" t="0" r="43815" b="23495"/>
                 <wp:wrapNone/>
                 <wp:docPr id="10" name="Блок-схема: данные 10"/>
@@ -2882,7 +2613,7 @@
                       <wps:spPr>
                         <a:xfrm>
                           <a:off x="0" y="0"/>
-                          <a:ext cx="1728000" cy="720000"/>
+                          <a:ext cx="1727835" cy="719455"/>
                         </a:xfrm>
                         <a:prstGeom prst="flowChartInputOutput">
                           <a:avLst/>
@@ -2965,25 +2696,7 @@
                                   <w14:round/>
                                 </w14:textOutline>
                               </w:rPr>
-                              <w:t>ывод</w:t>
-                            </w:r>
-                            <w:r>
-                              <w:rPr>
-                                <w:color w:val="000000" w:themeColor="text1"/>
-                                <w:sz w:val="24"/>
-                                <w:szCs w:val="24"/>
-                                <w14:shadow w14:blurRad="38100" w14:dist="19050" w14:dir="2700000" w14:sx="100000" w14:sy="100000" w14:kx="0" w14:ky="0" w14:algn="tl">
-                                  <w14:schemeClr w14:val="dk1">
-                                    <w14:alpha w14:val="60000"/>
-                                  </w14:schemeClr>
-                                </w14:shadow>
-                                <w14:textOutline w14:w="0" w14:cap="flat" w14:cmpd="sng" w14:algn="ctr">
-                                  <w14:noFill/>
-                                  <w14:prstDash w14:val="solid"/>
-                                  <w14:round/>
-                                </w14:textOutline>
-                              </w:rPr>
-                              <w:t xml:space="preserve"> С</w:t>
+                              <w:t>ывод С</w:t>
                             </w:r>
                           </w:p>
                         </w:txbxContent>
@@ -3008,7 +2721,7 @@
           </mc:Choice>
           <mc:Fallback>
             <w:pict>
-              <v:shape w14:anchorId="43827FE4" id="Блок-схема: данные 10" o:spid="_x0000_s1035" type="#_x0000_t111" style="position:absolute;margin-left:207.65pt;margin-top:322.8pt;width:136.05pt;height:56.7pt;z-index:251670528;visibility:visible;mso-wrap-style:square;mso-width-percent:0;mso-height-percent:0;mso-wrap-distance-left:9pt;mso-wrap-distance-top:0;mso-wrap-distance-right:9pt;mso-wrap-distance-bottom:0;mso-position-horizontal:absolute;mso-position-horizontal-relative:margin;mso-position-vertical:absolute;mso-position-vertical-relative:text;mso-width-percent:0;mso-height-percent:0;mso-width-relative:margin;mso-height-relative:margin;v-text-anchor:middle" o:gfxdata="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" filled="f" strokecolor="black [3213]" strokeweight="1.5pt">
+              <v:shape w14:anchorId="28075106" id="Блок-схема: данные 10" o:spid="_x0000_s1034" type="#_x0000_t111" style="position:absolute;margin-left:207.65pt;margin-top:428.5pt;width:136.05pt;height:56.65pt;z-index:251670528;visibility:visible;mso-wrap-style:square;mso-width-percent:0;mso-height-percent:0;mso-wrap-distance-left:9pt;mso-wrap-distance-top:0;mso-wrap-distance-right:9pt;mso-wrap-distance-bottom:0;mso-position-horizontal:absolute;mso-position-horizontal-relative:margin;mso-position-vertical:absolute;mso-position-vertical-relative:text;mso-width-percent:0;mso-height-percent:0;mso-width-relative:margin;mso-height-relative:margin;v-text-anchor:middle" o:gfxdata="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" filled="f" strokecolor="black [3213]" strokeweight="1.5pt">
                 <v:textbox>
                   <w:txbxContent>
                     <w:p>
@@ -3064,7 +2777,194 @@
                             <w14:round/>
                           </w14:textOutline>
                         </w:rPr>
-                        <w:t>ывод</w:t>
+                        <w:t>ывод С</w:t>
+                      </w:r>
+                    </w:p>
+                  </w:txbxContent>
+                </v:textbox>
+                <w10:wrap anchorx="margin"/>
+              </v:shape>
+            </w:pict>
+          </mc:Fallback>
+        </mc:AlternateContent>
+      </w:r>
+    </w:p>
+    <w:p>
+      <w:r>
+        <w:rPr>
+          <w:noProof/>
+          <w:lang w:eastAsia="ru-RU"/>
+        </w:rPr>
+        <mc:AlternateContent>
+          <mc:Choice Requires="wps">
+            <w:drawing>
+              <wp:anchor distT="0" distB="0" distL="114300" distR="114300" simplePos="0" relativeHeight="251668480" behindDoc="0" locked="0" layoutInCell="1" allowOverlap="1" wp14:anchorId="18B942F1" wp14:editId="1649C556">
+                <wp:simplePos x="0" y="0"/>
+                <wp:positionH relativeFrom="margin">
+                  <wp:posOffset>4444365</wp:posOffset>
+                </wp:positionH>
+                <wp:positionV relativeFrom="paragraph">
+                  <wp:posOffset>5137150</wp:posOffset>
+                </wp:positionV>
+                <wp:extent cx="1727835" cy="719455"/>
+                <wp:effectExtent l="19050" t="0" r="43815" b="23495"/>
+                <wp:wrapNone/>
+                <wp:docPr id="9" name="Блок-схема: данные 9"/>
+                <wp:cNvGraphicFramePr/>
+                <a:graphic xmlns:a="http://schemas.openxmlformats.org/drawingml/2006/main">
+                  <a:graphicData uri="http://schemas.microsoft.com/office/word/2010/wordprocessingShape">
+                    <wps:wsp>
+                      <wps:cNvSpPr/>
+                      <wps:spPr>
+                        <a:xfrm>
+                          <a:off x="0" y="0"/>
+                          <a:ext cx="1727835" cy="719455"/>
+                        </a:xfrm>
+                        <a:prstGeom prst="flowChartInputOutput">
+                          <a:avLst/>
+                        </a:prstGeom>
+                        <a:noFill/>
+                        <a:ln w="19050">
+                          <a:solidFill>
+                            <a:schemeClr val="tx1"/>
+                          </a:solidFill>
+                        </a:ln>
+                      </wps:spPr>
+                      <wps:style>
+                        <a:lnRef idx="2">
+                          <a:schemeClr val="accent1">
+                            <a:shade val="50000"/>
+                          </a:schemeClr>
+                        </a:lnRef>
+                        <a:fillRef idx="1">
+                          <a:schemeClr val="accent1"/>
+                        </a:fillRef>
+                        <a:effectRef idx="0">
+                          <a:schemeClr val="accent1"/>
+                        </a:effectRef>
+                        <a:fontRef idx="minor">
+                          <a:schemeClr val="lt1"/>
+                        </a:fontRef>
+                      </wps:style>
+                      <wps:txbx>
+                        <w:txbxContent>
+                          <w:p>
+                            <w:pPr>
+                              <w:jc w:val="center"/>
+                              <w:rPr>
+                                <w:color w:val="000000" w:themeColor="text1"/>
+                                <w:sz w:val="24"/>
+                                <w:szCs w:val="24"/>
+                                <w14:shadow w14:blurRad="38100" w14:dist="19050" w14:dir="2700000" w14:sx="100000" w14:sy="100000" w14:kx="0" w14:ky="0" w14:algn="tl">
+                                  <w14:schemeClr w14:val="dk1">
+                                    <w14:alpha w14:val="60000"/>
+                                  </w14:schemeClr>
+                                </w14:shadow>
+                                <w14:textOutline w14:w="0" w14:cap="flat" w14:cmpd="sng" w14:algn="ctr">
+                                  <w14:noFill/>
+                                  <w14:prstDash w14:val="solid"/>
+                                  <w14:round/>
+                                </w14:textOutline>
+                              </w:rPr>
+                            </w:pPr>
+                            <w:r>
+                              <w:rPr>
+                                <w:color w:val="000000" w:themeColor="text1"/>
+                                <w:sz w:val="24"/>
+                                <w:szCs w:val="24"/>
+                                <w14:shadow w14:blurRad="38100" w14:dist="19050" w14:dir="2700000" w14:sx="100000" w14:sy="100000" w14:kx="0" w14:ky="0" w14:algn="tl">
+                                  <w14:schemeClr w14:val="dk1">
+                                    <w14:alpha w14:val="60000"/>
+                                  </w14:schemeClr>
+                                </w14:shadow>
+                                <w14:textOutline w14:w="0" w14:cap="flat" w14:cmpd="sng" w14:algn="ctr">
+                                  <w14:noFill/>
+                                  <w14:prstDash w14:val="solid"/>
+                                  <w14:round/>
+                                </w14:textOutline>
+                              </w:rPr>
+                              <w:t>В</w:t>
+                            </w:r>
+                            <w:r>
+                              <w:rPr>
+                                <w:color w:val="000000" w:themeColor="text1"/>
+                                <w:sz w:val="24"/>
+                                <w:szCs w:val="24"/>
+                                <w14:shadow w14:blurRad="38100" w14:dist="19050" w14:dir="2700000" w14:sx="100000" w14:sy="100000" w14:kx="0" w14:ky="0" w14:algn="tl">
+                                  <w14:schemeClr w14:val="dk1">
+                                    <w14:alpha w14:val="60000"/>
+                                  </w14:schemeClr>
+                                </w14:shadow>
+                                <w14:textOutline w14:w="0" w14:cap="flat" w14:cmpd="sng" w14:algn="ctr">
+                                  <w14:noFill/>
+                                  <w14:prstDash w14:val="solid"/>
+                                  <w14:round/>
+                                </w14:textOutline>
+                              </w:rPr>
+                              <w:t>ывод А</w:t>
+                            </w:r>
+                          </w:p>
+                        </w:txbxContent>
+                      </wps:txbx>
+                      <wps:bodyPr rot="0" spcFirstLastPara="0" vertOverflow="overflow" horzOverflow="overflow" vert="horz" wrap="square" lIns="91440" tIns="45720" rIns="91440" bIns="45720" numCol="1" spcCol="0" rtlCol="0" fromWordArt="0" anchor="ctr" anchorCtr="0" forceAA="0" compatLnSpc="1">
+                        <a:prstTxWarp prst="textNoShape">
+                          <a:avLst/>
+                        </a:prstTxWarp>
+                        <a:noAutofit/>
+                      </wps:bodyPr>
+                    </wps:wsp>
+                  </a:graphicData>
+                </a:graphic>
+                <wp14:sizeRelH relativeFrom="margin">
+                  <wp14:pctWidth>0</wp14:pctWidth>
+                </wp14:sizeRelH>
+                <wp14:sizeRelV relativeFrom="margin">
+                  <wp14:pctHeight>0</wp14:pctHeight>
+                </wp14:sizeRelV>
+              </wp:anchor>
+            </w:drawing>
+          </mc:Choice>
+          <mc:Fallback>
+            <w:pict>
+              <v:shape w14:anchorId="18B942F1" id="Блок-схема: данные 9" o:spid="_x0000_s1035" type="#_x0000_t111" style="position:absolute;margin-left:349.95pt;margin-top:404.5pt;width:136.05pt;height:56.65pt;z-index:251668480;visibility:visible;mso-wrap-style:square;mso-width-percent:0;mso-height-percent:0;mso-wrap-distance-left:9pt;mso-wrap-distance-top:0;mso-wrap-distance-right:9pt;mso-wrap-distance-bottom:0;mso-position-horizontal:absolute;mso-position-horizontal-relative:margin;mso-position-vertical:absolute;mso-position-vertical-relative:text;mso-width-percent:0;mso-height-percent:0;mso-width-relative:margin;mso-height-relative:margin;v-text-anchor:middle" o:gfxdata="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" filled="f" strokecolor="black [3213]" strokeweight="1.5pt">
+                <v:textbox>
+                  <w:txbxContent>
+                    <w:p>
+                      <w:pPr>
+                        <w:jc w:val="center"/>
+                        <w:rPr>
+                          <w:color w:val="000000" w:themeColor="text1"/>
+                          <w:sz w:val="24"/>
+                          <w:szCs w:val="24"/>
+                          <w14:shadow w14:blurRad="38100" w14:dist="19050" w14:dir="2700000" w14:sx="100000" w14:sy="100000" w14:kx="0" w14:ky="0" w14:algn="tl">
+                            <w14:schemeClr w14:val="dk1">
+                              <w14:alpha w14:val="60000"/>
+                            </w14:schemeClr>
+                          </w14:shadow>
+                          <w14:textOutline w14:w="0" w14:cap="flat" w14:cmpd="sng" w14:algn="ctr">
+                            <w14:noFill/>
+                            <w14:prstDash w14:val="solid"/>
+                            <w14:round/>
+                          </w14:textOutline>
+                        </w:rPr>
+                      </w:pPr>
+                      <w:r>
+                        <w:rPr>
+                          <w:color w:val="000000" w:themeColor="text1"/>
+                          <w:sz w:val="24"/>
+                          <w:szCs w:val="24"/>
+                          <w14:shadow w14:blurRad="38100" w14:dist="19050" w14:dir="2700000" w14:sx="100000" w14:sy="100000" w14:kx="0" w14:ky="0" w14:algn="tl">
+                            <w14:schemeClr w14:val="dk1">
+                              <w14:alpha w14:val="60000"/>
+                            </w14:schemeClr>
+                          </w14:shadow>
+                          <w14:textOutline w14:w="0" w14:cap="flat" w14:cmpd="sng" w14:algn="ctr">
+                            <w14:noFill/>
+                            <w14:prstDash w14:val="solid"/>
+                            <w14:round/>
+                          </w14:textOutline>
+                        </w:rPr>
+                        <w:t>В</w:t>
                       </w:r>
                       <w:r>
                         <w:rPr>
@@ -3082,7 +2982,7 @@
                             <w14:round/>
                           </w14:textOutline>
                         </w:rPr>
-                        <w:t xml:space="preserve"> С</w:t>
+                        <w:t>ывод А</w:t>
                       </w:r>
                     </w:p>
                   </w:txbxContent>
@@ -3498,6 +3398,27 @@
     <w:name w:val="Normal"/>
     <w:qFormat/>
   </w:style>
+  <w:style w:type="paragraph" w:styleId="1">
+    <w:name w:val="heading 1"/>
+    <w:basedOn w:val="a"/>
+    <w:next w:val="a"/>
+    <w:link w:val="10"/>
+    <w:uiPriority w:val="9"/>
+    <w:qFormat/>
+    <w:rsid w:val="00F33962"/>
+    <w:pPr>
+      <w:keepNext/>
+      <w:keepLines/>
+      <w:spacing w:before="240" w:after="0"/>
+      <w:outlineLvl w:val="0"/>
+    </w:pPr>
+    <w:rPr>
+      <w:rFonts w:asciiTheme="majorHAnsi" w:eastAsiaTheme="majorEastAsia" w:hAnsiTheme="majorHAnsi" w:cstheme="majorBidi"/>
+      <w:color w:val="2E74B5" w:themeColor="accent1" w:themeShade="BF"/>
+      <w:sz w:val="32"/>
+      <w:szCs w:val="32"/>
+    </w:rPr>
+  </w:style>
   <w:style w:type="character" w:default="1" w:styleId="a0">
     <w:name w:val="Default Paragraph Font"/>
     <w:uiPriority w:val="1"/>
@@ -3524,6 +3445,19 @@
     <w:uiPriority w:val="99"/>
     <w:semiHidden/>
     <w:unhideWhenUsed/>
+  </w:style>
+  <w:style w:type="character" w:customStyle="1" w:styleId="10">
+    <w:name w:val="Заголовок 1 Знак"/>
+    <w:basedOn w:val="a0"/>
+    <w:link w:val="1"/>
+    <w:uiPriority w:val="9"/>
+    <w:rsid w:val="00F33962"/>
+    <w:rPr>
+      <w:rFonts w:asciiTheme="majorHAnsi" w:eastAsiaTheme="majorEastAsia" w:hAnsiTheme="majorHAnsi" w:cstheme="majorBidi"/>
+      <w:color w:val="2E74B5" w:themeColor="accent1" w:themeShade="BF"/>
+      <w:sz w:val="32"/>
+      <w:szCs w:val="32"/>
+    </w:rPr>
   </w:style>
 </w:styles>
 </file>
